--- a/lab07/answers.docx
+++ b/lab07/answers.docx
@@ -13,13 +13,37 @@
         <w:rPr>
           <w:lang w:val="en-US"/>
         </w:rPr>
-        <w:t>Lab0</w:t>
-      </w:r>
-      <w:r>
-        <w:rPr>
-          <w:lang w:val="en-US"/>
-        </w:rPr>
-        <w:t>0 - Sample</w:t>
+        <w:t>Lab</w:t>
+      </w:r>
+      <w:r>
+        <w:rPr>
+          <w:lang w:val="en-US"/>
+        </w:rPr>
+        <w:t>07</w:t>
+      </w:r>
+      <w:r>
+        <w:rPr>
+          <w:lang w:val="en-US"/>
+        </w:rPr>
+        <w:t xml:space="preserve"> </w:t>
+      </w:r>
+      <w:r>
+        <w:rPr>
+          <w:lang w:val="en-US"/>
+        </w:rPr>
+        <w:t>–</w:t>
+      </w:r>
+      <w:r>
+        <w:rPr>
+          <w:lang w:val="en-US"/>
+        </w:rPr>
+        <w:t xml:space="preserve"> </w:t>
+      </w:r>
+      <w:r>
+        <w:rPr>
+          <w:lang w:val="en-US"/>
+        </w:rPr>
+        <w:t>Methods and Top-down Design</w:t>
       </w:r>
     </w:p>
     <w:p>
@@ -74,7 +98,7 @@
         <w:rPr>
           <w:lang w:val="en-US"/>
         </w:rPr>
-        <w:t>30</w:t>
+        <w:t>01</w:t>
       </w:r>
       <w:r>
         <w:rPr>
@@ -86,7 +110,7 @@
         <w:rPr>
           <w:lang w:val="en-US"/>
         </w:rPr>
-        <w:t>6</w:t>
+        <w:t>7</w:t>
       </w:r>
       <w:r>
         <w:rPr>
@@ -128,12 +152,14 @@
         </w:rPr>
         <w:t xml:space="preserve">Program </w:t>
       </w:r>
-      <w:r>
-        <w:rPr>
-          <w:lang w:val="en-US"/>
-        </w:rPr>
-        <w:t>(program name)</w:t>
-      </w:r>
+      <w:proofErr w:type="spellStart"/>
+      <w:r>
+        <w:rPr>
+          <w:lang w:val="en-US"/>
+        </w:rPr>
+        <w:t>WarGame</w:t>
+      </w:r>
+      <w:proofErr w:type="spellEnd"/>
     </w:p>
     <w:p>
       <w:pPr>
@@ -154,7 +180,12 @@
           <w:lang w:val="en-US"/>
         </w:rPr>
         <w:tab/>
-        <w:t>(file’s relative path)</w:t>
+      </w:r>
+      <w:r>
+        <w:rPr>
+          <w:lang w:val="en-US"/>
+        </w:rPr>
+        <w:t>WarGame.java</w:t>
       </w:r>
     </w:p>
     <w:p>
@@ -182,7 +213,7 @@
         <w:rPr>
           <w:lang w:val="en-US"/>
         </w:rPr>
-        <w:t>have a sample from which to create external documentation.</w:t>
+        <w:t>simulate a game of cards where the user goes against the computer.</w:t>
       </w:r>
     </w:p>
     <w:p>
@@ -204,11 +235,19 @@
           <w:lang w:val="en-US"/>
         </w:rPr>
         <w:tab/>
-        <w:t>(list of imported packages)</w:t>
-      </w:r>
-    </w:p>
-    <w:p>
-      <w:pPr>
+      </w:r>
+      <w:proofErr w:type="spellStart"/>
+      <w:r>
+        <w:rPr>
+          <w:lang w:val="en-US"/>
+        </w:rPr>
+        <w:t>java.util.Scanner</w:t>
+      </w:r>
+      <w:proofErr w:type="spellEnd"/>
+    </w:p>
+    <w:p>
+      <w:pPr>
+        <w:ind w:left="1440" w:hanging="1440"/>
         <w:rPr>
           <w:lang w:val="en-US"/>
         </w:rPr>
@@ -226,7 +265,7 @@
           <w:lang w:val="en-US"/>
         </w:rPr>
         <w:tab/>
-        <w:t>(input it can’t handle, list of possible error messages, round-off error)</w:t>
+        <w:t>The program will create an error message and prompt the user to enter again if the input is not an integer between 1 and 52 (inclusive).</w:t>
       </w:r>
     </w:p>
     <w:p>
@@ -254,7 +293,26 @@
           <w:lang w:val="en-US"/>
         </w:rPr>
         <w:tab/>
-        <w:t>(list of unfixed bugs)</w:t>
+      </w:r>
+      <w:r>
+        <w:rPr>
+          <w:lang w:val="en-US"/>
+        </w:rPr>
+        <w:t xml:space="preserve">The compiler confuses some of the characters in the </w:t>
+      </w:r>
+      <w:proofErr w:type="spellStart"/>
+      <w:r>
+        <w:rPr>
+          <w:lang w:val="en-US"/>
+        </w:rPr>
+        <w:t>printRoundResult</w:t>
+      </w:r>
+      <w:proofErr w:type="spellEnd"/>
+      <w:r>
+        <w:rPr>
+          <w:lang w:val="en-US"/>
+        </w:rPr>
+        <w:t xml:space="preserve"> method.</w:t>
       </w:r>
     </w:p>
     <w:p>
@@ -287,11 +345,18 @@
         <w:rPr>
           <w:lang w:val="en-US"/>
         </w:rPr>
-        <w:t>…</w:t>
-      </w:r>
-    </w:p>
-    <w:p>
-      <w:pPr>
+        <w:t>An integer from 1 to 52</w:t>
+      </w:r>
+      <w:r>
+        <w:rPr>
+          <w:lang w:val="en-US"/>
+        </w:rPr>
+        <w:t xml:space="preserve"> for each round (there’s 10 rounds in total).</w:t>
+      </w:r>
+    </w:p>
+    <w:p>
+      <w:pPr>
+        <w:ind w:left="1440" w:hanging="1440"/>
         <w:rPr>
           <w:lang w:val="en-US"/>
         </w:rPr>
@@ -314,7 +379,13 @@
         <w:rPr>
           <w:lang w:val="en-US"/>
         </w:rPr>
-        <w:t>…</w:t>
+        <w:t>Several</w:t>
+      </w:r>
+      <w:r>
+        <w:rPr>
+          <w:lang w:val="en-US"/>
+        </w:rPr>
+        <w:t xml:space="preserve"> messages displaying the relevant information about the game and the results.</w:t>
       </w:r>
     </w:p>
     <w:p>
@@ -331,132 +402,69 @@
           <w:bCs/>
           <w:lang w:val="en-US"/>
         </w:rPr>
-        <w:t>Pseudocode</w:t>
-      </w:r>
-      <w:r>
+        <w:t>Design diagram:</w:t>
+      </w:r>
+    </w:p>
+    <w:p>
+      <w:pPr>
         <w:rPr>
           <w:b/>
           <w:bCs/>
           <w:lang w:val="en-US"/>
         </w:rPr>
-        <w:t>:</w:t>
-      </w:r>
-    </w:p>
-    <w:p>
-      <w:pPr>
-        <w:spacing w:after="0"/>
-        <w:rPr>
-          <w:lang w:val="en-US"/>
-        </w:rPr>
-      </w:pPr>
-      <w:r>
-        <w:rPr>
-          <w:lang w:val="en-US"/>
-        </w:rPr>
-        <w:t>Algorithm (program name)</w:t>
-      </w:r>
-    </w:p>
-    <w:p>
-      <w:pPr>
-        <w:spacing w:after="0"/>
-        <w:rPr>
-          <w:lang w:val="en-US"/>
-        </w:rPr>
-      </w:pPr>
-      <w:r>
-        <w:rPr>
-          <w:lang w:val="en-US"/>
-        </w:rPr>
-        <w:t>START</w:t>
-      </w:r>
-    </w:p>
-    <w:p>
-      <w:pPr>
-        <w:pStyle w:val="ListParagraph"/>
-        <w:numPr>
-          <w:ilvl w:val="0"/>
-          <w:numId w:val="1"/>
-        </w:numPr>
-        <w:spacing w:after="0"/>
-        <w:rPr>
-          <w:lang w:val="en-US"/>
-        </w:rPr>
-      </w:pPr>
-      <w:r>
-        <w:rPr>
-          <w:lang w:val="en-US"/>
-        </w:rPr>
-        <w:t>Step 1</w:t>
-      </w:r>
-    </w:p>
-    <w:p>
-      <w:pPr>
-        <w:pStyle w:val="ListParagraph"/>
-        <w:numPr>
-          <w:ilvl w:val="0"/>
-          <w:numId w:val="1"/>
-        </w:numPr>
-        <w:spacing w:after="0"/>
-        <w:rPr>
-          <w:lang w:val="en-US"/>
-        </w:rPr>
-      </w:pPr>
-      <w:r>
-        <w:rPr>
-          <w:lang w:val="en-US"/>
-        </w:rPr>
-        <w:t>.</w:t>
-      </w:r>
-    </w:p>
-    <w:p>
-      <w:pPr>
-        <w:pStyle w:val="ListParagraph"/>
-        <w:numPr>
-          <w:ilvl w:val="0"/>
-          <w:numId w:val="1"/>
-        </w:numPr>
-        <w:spacing w:after="0"/>
-        <w:rPr>
-          <w:lang w:val="en-US"/>
-        </w:rPr>
-      </w:pPr>
-      <w:r>
-        <w:rPr>
-          <w:lang w:val="en-US"/>
-        </w:rPr>
-        <w:t>.</w:t>
-      </w:r>
-    </w:p>
-    <w:p>
-      <w:pPr>
-        <w:pStyle w:val="ListParagraph"/>
-        <w:numPr>
-          <w:ilvl w:val="0"/>
-          <w:numId w:val="1"/>
-        </w:numPr>
-        <w:spacing w:after="0"/>
-        <w:rPr>
-          <w:lang w:val="en-US"/>
-        </w:rPr>
-      </w:pPr>
-      <w:r>
-        <w:rPr>
-          <w:lang w:val="en-US"/>
-        </w:rPr>
-        <w:t>.</w:t>
-      </w:r>
-    </w:p>
-    <w:p>
-      <w:pPr>
-        <w:rPr>
-          <w:lang w:val="en-US"/>
-        </w:rPr>
-      </w:pPr>
-      <w:r>
-        <w:rPr>
-          <w:lang w:val="en-US"/>
-        </w:rPr>
-        <w:t>END (program name)</w:t>
+      </w:pPr>
+      <w:r>
+        <w:rPr>
+          <w:noProof/>
+        </w:rPr>
+        <w:drawing>
+          <wp:inline distT="0" distB="0" distL="0" distR="0" wp14:anchorId="34C48A4B" wp14:editId="358AE304">
+            <wp:extent cx="5943600" cy="2562860"/>
+            <wp:effectExtent l="0" t="0" r="0" b="8890"/>
+            <wp:docPr id="1814629564" name="Picture 1" descr="A picture containing text, screenshot, font, number&#10;&#10;Description automatically generated"/>
+            <wp:cNvGraphicFramePr>
+              <a:graphicFrameLocks xmlns:a="http://schemas.openxmlformats.org/drawingml/2006/main" noChangeAspect="1"/>
+            </wp:cNvGraphicFramePr>
+            <a:graphic xmlns:a="http://schemas.openxmlformats.org/drawingml/2006/main">
+              <a:graphicData uri="http://schemas.openxmlformats.org/drawingml/2006/picture">
+                <pic:pic xmlns:pic="http://schemas.openxmlformats.org/drawingml/2006/picture">
+                  <pic:nvPicPr>
+                    <pic:cNvPr id="1814629564" name="Picture 1" descr="A picture containing text, screenshot, font, number&#10;&#10;Description automatically generated"/>
+                    <pic:cNvPicPr>
+                      <a:picLocks noChangeAspect="1" noChangeArrowheads="1"/>
+                    </pic:cNvPicPr>
+                  </pic:nvPicPr>
+                  <pic:blipFill>
+                    <a:blip r:embed="rId5">
+                      <a:extLst>
+                        <a:ext uri="{28A0092B-C50C-407E-A947-70E740481C1C}">
+                          <a14:useLocalDpi xmlns:a14="http://schemas.microsoft.com/office/drawing/2010/main" val="0"/>
+                        </a:ext>
+                      </a:extLst>
+                    </a:blip>
+                    <a:srcRect/>
+                    <a:stretch>
+                      <a:fillRect/>
+                    </a:stretch>
+                  </pic:blipFill>
+                  <pic:spPr bwMode="auto">
+                    <a:xfrm>
+                      <a:off x="0" y="0"/>
+                      <a:ext cx="5943600" cy="2562860"/>
+                    </a:xfrm>
+                    <a:prstGeom prst="rect">
+                      <a:avLst/>
+                    </a:prstGeom>
+                    <a:noFill/>
+                    <a:ln>
+                      <a:noFill/>
+                    </a:ln>
+                  </pic:spPr>
+                </pic:pic>
+              </a:graphicData>
+            </a:graphic>
+          </wp:inline>
+        </w:drawing>
       </w:r>
     </w:p>
     <w:p>
@@ -473,7 +481,7 @@
           <w:bCs/>
           <w:lang w:val="en-US"/>
         </w:rPr>
-        <w:t>Test run(s):</w:t>
+        <w:t>Pseudocode</w:t>
       </w:r>
       <w:r>
         <w:rPr>
@@ -481,15 +489,2838 @@
           <w:bCs/>
           <w:lang w:val="en-US"/>
         </w:rPr>
+        <w:t>:</w:t>
+      </w:r>
+    </w:p>
+    <w:p>
+      <w:pPr>
+        <w:spacing w:after="0"/>
+        <w:rPr>
+          <w:lang w:val="en-US"/>
+        </w:rPr>
+      </w:pPr>
+      <w:r>
+        <w:rPr>
+          <w:lang w:val="en-US"/>
+        </w:rPr>
+        <w:t xml:space="preserve">Algorithm </w:t>
+      </w:r>
+      <w:proofErr w:type="spellStart"/>
+      <w:r>
+        <w:rPr>
+          <w:lang w:val="en-US"/>
+        </w:rPr>
+        <w:t>WarGame</w:t>
+      </w:r>
+      <w:proofErr w:type="spellEnd"/>
+    </w:p>
+    <w:p>
+      <w:pPr>
+        <w:spacing w:after="0"/>
+        <w:rPr>
+          <w:lang w:val="en-US"/>
+        </w:rPr>
+      </w:pPr>
+      <w:r>
+        <w:rPr>
+          <w:lang w:val="en-US"/>
+        </w:rPr>
+        <w:t>START</w:t>
+      </w:r>
+    </w:p>
+    <w:p>
+      <w:pPr>
+        <w:spacing w:after="0"/>
+        <w:rPr>
+          <w:lang w:val="en-US"/>
+        </w:rPr>
+      </w:pPr>
+    </w:p>
+    <w:p>
+      <w:pPr>
+        <w:spacing w:after="0"/>
+        <w:rPr>
+          <w:lang w:val="en-US"/>
+        </w:rPr>
+      </w:pPr>
+      <w:r>
+        <w:rPr>
+          <w:lang w:val="en-US"/>
+        </w:rPr>
+        <w:lastRenderedPageBreak/>
+        <w:t>(</w:t>
+      </w:r>
+      <w:r>
+        <w:rPr>
+          <w:b/>
+          <w:bCs/>
+          <w:lang w:val="en-US"/>
+        </w:rPr>
+        <w:t>main</w:t>
+      </w:r>
+      <w:r>
+        <w:rPr>
+          <w:lang w:val="en-US"/>
+        </w:rPr>
+        <w:t>)</w:t>
+      </w:r>
+    </w:p>
+    <w:p>
+      <w:pPr>
+        <w:spacing w:after="0"/>
+        <w:rPr>
+          <w:lang w:val="en-US"/>
+        </w:rPr>
+      </w:pPr>
+      <w:r>
+        <w:rPr>
+          <w:lang w:val="en-US"/>
+        </w:rPr>
+        <w:t xml:space="preserve">Set </w:t>
+      </w:r>
+      <w:r>
+        <w:rPr>
+          <w:i/>
+          <w:iCs/>
+          <w:lang w:val="en-US"/>
+        </w:rPr>
+        <w:t>ROUND</w:t>
+      </w:r>
+      <w:r>
+        <w:rPr>
+          <w:lang w:val="en-US"/>
+        </w:rPr>
+        <w:t xml:space="preserve"> = 10</w:t>
+      </w:r>
+    </w:p>
+    <w:p>
+      <w:pPr>
+        <w:spacing w:after="0"/>
+        <w:rPr>
+          <w:lang w:val="en-US"/>
+        </w:rPr>
+      </w:pPr>
+      <w:r>
+        <w:rPr>
+          <w:lang w:val="en-US"/>
+        </w:rPr>
+        <w:t xml:space="preserve">Set integer </w:t>
+      </w:r>
+      <w:proofErr w:type="gramStart"/>
+      <w:r>
+        <w:rPr>
+          <w:i/>
+          <w:iCs/>
+          <w:lang w:val="en-US"/>
+        </w:rPr>
+        <w:t>user</w:t>
+      </w:r>
+      <w:proofErr w:type="gramEnd"/>
+    </w:p>
+    <w:p>
+      <w:pPr>
+        <w:spacing w:after="0"/>
+        <w:rPr>
+          <w:lang w:val="en-US"/>
+        </w:rPr>
+      </w:pPr>
+      <w:r>
+        <w:rPr>
+          <w:lang w:val="en-US"/>
+        </w:rPr>
+        <w:t xml:space="preserve">Set integer </w:t>
+      </w:r>
+      <w:proofErr w:type="gramStart"/>
+      <w:r>
+        <w:rPr>
+          <w:i/>
+          <w:iCs/>
+          <w:lang w:val="en-US"/>
+        </w:rPr>
+        <w:t>comp</w:t>
+      </w:r>
+      <w:proofErr w:type="gramEnd"/>
+    </w:p>
+    <w:p>
+      <w:pPr>
+        <w:spacing w:after="0"/>
+        <w:rPr>
+          <w:lang w:val="en-US"/>
+        </w:rPr>
+      </w:pPr>
+      <w:r>
+        <w:rPr>
+          <w:lang w:val="en-US"/>
+        </w:rPr>
+        <w:t xml:space="preserve">Set integer </w:t>
+      </w:r>
+      <w:r>
+        <w:rPr>
+          <w:i/>
+          <w:iCs/>
+          <w:lang w:val="en-US"/>
+        </w:rPr>
+        <w:t>score</w:t>
+      </w:r>
+      <w:r>
+        <w:rPr>
+          <w:lang w:val="en-US"/>
+        </w:rPr>
+        <w:t xml:space="preserve"> = 0</w:t>
+      </w:r>
+    </w:p>
+    <w:p>
+      <w:pPr>
+        <w:spacing w:after="0"/>
+        <w:rPr>
+          <w:lang w:val="en-US"/>
+        </w:rPr>
+      </w:pPr>
+      <w:r>
+        <w:rPr>
+          <w:lang w:val="en-US"/>
+        </w:rPr>
+        <w:t xml:space="preserve">Set integer </w:t>
+      </w:r>
+      <w:r>
+        <w:rPr>
+          <w:i/>
+          <w:iCs/>
+          <w:lang w:val="en-US"/>
+        </w:rPr>
+        <w:t>r</w:t>
+      </w:r>
+      <w:r>
+        <w:rPr>
+          <w:lang w:val="en-US"/>
+        </w:rPr>
+        <w:t xml:space="preserve"> = 1</w:t>
+      </w:r>
+    </w:p>
+    <w:p>
+      <w:pPr>
+        <w:spacing w:after="0"/>
+        <w:rPr>
+          <w:lang w:val="en-US"/>
+        </w:rPr>
+      </w:pPr>
+      <w:r>
+        <w:rPr>
+          <w:lang w:val="en-US"/>
+        </w:rPr>
+        <w:t xml:space="preserve">While ( </w:t>
+      </w:r>
+      <w:r>
+        <w:rPr>
+          <w:i/>
+          <w:iCs/>
+          <w:lang w:val="en-US"/>
+        </w:rPr>
+        <w:t>r</w:t>
+      </w:r>
+      <w:r>
+        <w:rPr>
+          <w:lang w:val="en-US"/>
+        </w:rPr>
+        <w:t xml:space="preserve"> &lt; </w:t>
+      </w:r>
+      <w:r>
+        <w:rPr>
+          <w:i/>
+          <w:iCs/>
+          <w:lang w:val="en-US"/>
+        </w:rPr>
+        <w:t>ROUND</w:t>
+      </w:r>
+      <w:r>
+        <w:rPr>
+          <w:lang w:val="en-US"/>
+        </w:rPr>
+        <w:t xml:space="preserve"> ) {</w:t>
+      </w:r>
+    </w:p>
+    <w:p>
+      <w:pPr>
+        <w:spacing w:after="0"/>
+        <w:rPr>
+          <w:lang w:val="en-US"/>
+        </w:rPr>
+      </w:pPr>
+      <w:r>
+        <w:rPr>
+          <w:lang w:val="en-US"/>
+        </w:rPr>
         <w:tab/>
       </w:r>
-    </w:p>
-    <w:p>
-      <w:pPr>
-        <w:rPr>
-          <w:lang w:val="en-US"/>
-        </w:rPr>
-      </w:pPr>
+      <w:r>
+        <w:rPr>
+          <w:i/>
+          <w:iCs/>
+          <w:lang w:val="en-US"/>
+        </w:rPr>
+        <w:t>comp</w:t>
+      </w:r>
+      <w:r>
+        <w:rPr>
+          <w:lang w:val="en-US"/>
+        </w:rPr>
+        <w:t xml:space="preserve"> = </w:t>
+      </w:r>
+      <w:proofErr w:type="spellStart"/>
+      <w:r>
+        <w:rPr>
+          <w:i/>
+          <w:iCs/>
+          <w:lang w:val="en-US"/>
+        </w:rPr>
+        <w:t>genInput</w:t>
+      </w:r>
+      <w:proofErr w:type="spellEnd"/>
+      <w:r>
+        <w:rPr>
+          <w:lang w:val="en-US"/>
+        </w:rPr>
+        <w:t>()</w:t>
+      </w:r>
+    </w:p>
+    <w:p>
+      <w:pPr>
+        <w:spacing w:after="0"/>
+        <w:rPr>
+          <w:lang w:val="en-US"/>
+        </w:rPr>
+      </w:pPr>
+      <w:r>
+        <w:rPr>
+          <w:lang w:val="en-US"/>
+        </w:rPr>
+        <w:tab/>
+      </w:r>
+      <w:r>
+        <w:rPr>
+          <w:i/>
+          <w:iCs/>
+          <w:lang w:val="en-US"/>
+        </w:rPr>
+        <w:t>user</w:t>
+      </w:r>
+      <w:r>
+        <w:rPr>
+          <w:lang w:val="en-US"/>
+        </w:rPr>
+        <w:t xml:space="preserve"> = </w:t>
+      </w:r>
+      <w:proofErr w:type="spellStart"/>
+      <w:r>
+        <w:rPr>
+          <w:i/>
+          <w:iCs/>
+          <w:lang w:val="en-US"/>
+        </w:rPr>
+        <w:t>getInput</w:t>
+      </w:r>
+      <w:proofErr w:type="spellEnd"/>
+      <w:r>
+        <w:rPr>
+          <w:lang w:val="en-US"/>
+        </w:rPr>
+        <w:t>()</w:t>
+      </w:r>
+    </w:p>
+    <w:p>
+      <w:pPr>
+        <w:spacing w:after="0"/>
+        <w:rPr>
+          <w:lang w:val="en-US"/>
+        </w:rPr>
+      </w:pPr>
+      <w:r>
+        <w:rPr>
+          <w:lang w:val="en-US"/>
+        </w:rPr>
+        <w:tab/>
+      </w:r>
+      <w:proofErr w:type="spellStart"/>
+      <w:r>
+        <w:rPr>
+          <w:i/>
+          <w:iCs/>
+          <w:lang w:val="en-US"/>
+        </w:rPr>
+        <w:t>printRoundInfo</w:t>
+      </w:r>
+      <w:proofErr w:type="spellEnd"/>
+      <w:r>
+        <w:rPr>
+          <w:lang w:val="en-US"/>
+        </w:rPr>
+        <w:t>(</w:t>
+      </w:r>
+      <w:r>
+        <w:rPr>
+          <w:i/>
+          <w:iCs/>
+          <w:lang w:val="en-US"/>
+        </w:rPr>
+        <w:t>r</w:t>
+      </w:r>
+      <w:r>
+        <w:rPr>
+          <w:lang w:val="en-US"/>
+        </w:rPr>
+        <w:t xml:space="preserve">, </w:t>
+      </w:r>
+      <w:r>
+        <w:rPr>
+          <w:i/>
+          <w:iCs/>
+          <w:lang w:val="en-US"/>
+        </w:rPr>
+        <w:t>user</w:t>
+      </w:r>
+      <w:r>
+        <w:rPr>
+          <w:lang w:val="en-US"/>
+        </w:rPr>
+        <w:t xml:space="preserve">, </w:t>
+      </w:r>
+      <w:r>
+        <w:rPr>
+          <w:i/>
+          <w:iCs/>
+          <w:lang w:val="en-US"/>
+        </w:rPr>
+        <w:t>comp</w:t>
+      </w:r>
+      <w:r>
+        <w:rPr>
+          <w:lang w:val="en-US"/>
+        </w:rPr>
+        <w:t>)</w:t>
+      </w:r>
+    </w:p>
+    <w:p>
+      <w:pPr>
+        <w:spacing w:after="0"/>
+        <w:rPr>
+          <w:lang w:val="en-US"/>
+        </w:rPr>
+      </w:pPr>
+      <w:r>
+        <w:rPr>
+          <w:lang w:val="en-US"/>
+        </w:rPr>
+        <w:tab/>
+      </w:r>
+      <w:r>
+        <w:rPr>
+          <w:i/>
+          <w:iCs/>
+          <w:lang w:val="en-US"/>
+        </w:rPr>
+        <w:t>score</w:t>
+      </w:r>
+      <w:r>
+        <w:rPr>
+          <w:lang w:val="en-US"/>
+        </w:rPr>
+        <w:t xml:space="preserve"> = </w:t>
+      </w:r>
+      <w:proofErr w:type="spellStart"/>
+      <w:r>
+        <w:rPr>
+          <w:i/>
+          <w:iCs/>
+          <w:lang w:val="en-US"/>
+        </w:rPr>
+        <w:t>printRoundResult</w:t>
+      </w:r>
+      <w:proofErr w:type="spellEnd"/>
+      <w:r>
+        <w:rPr>
+          <w:lang w:val="en-US"/>
+        </w:rPr>
+        <w:t>(</w:t>
+      </w:r>
+      <w:r>
+        <w:rPr>
+          <w:i/>
+          <w:iCs/>
+          <w:lang w:val="en-US"/>
+        </w:rPr>
+        <w:t>score</w:t>
+      </w:r>
+      <w:r>
+        <w:rPr>
+          <w:lang w:val="en-US"/>
+        </w:rPr>
+        <w:t xml:space="preserve">, </w:t>
+      </w:r>
+      <w:r>
+        <w:rPr>
+          <w:i/>
+          <w:iCs/>
+          <w:lang w:val="en-US"/>
+        </w:rPr>
+        <w:t>user</w:t>
+      </w:r>
+      <w:r>
+        <w:rPr>
+          <w:lang w:val="en-US"/>
+        </w:rPr>
+        <w:t xml:space="preserve">, </w:t>
+      </w:r>
+      <w:r>
+        <w:rPr>
+          <w:i/>
+          <w:iCs/>
+          <w:lang w:val="en-US"/>
+        </w:rPr>
+        <w:t>comp</w:t>
+      </w:r>
+      <w:r>
+        <w:rPr>
+          <w:lang w:val="en-US"/>
+        </w:rPr>
+        <w:t>)</w:t>
+      </w:r>
+    </w:p>
+    <w:p>
+      <w:pPr>
+        <w:spacing w:after="0"/>
+        <w:rPr>
+          <w:lang w:val="en-US"/>
+        </w:rPr>
+      </w:pPr>
+      <w:r>
+        <w:rPr>
+          <w:lang w:val="en-US"/>
+        </w:rPr>
+        <w:t>}</w:t>
+      </w:r>
+    </w:p>
+    <w:p>
+      <w:pPr>
+        <w:spacing w:after="0"/>
+        <w:rPr>
+          <w:lang w:val="en-US"/>
+        </w:rPr>
+      </w:pPr>
+      <w:r>
+        <w:rPr>
+          <w:lang w:val="en-US"/>
+        </w:rPr>
+        <w:t>Print “End of Game!”</w:t>
+      </w:r>
+    </w:p>
+    <w:p>
+      <w:pPr>
+        <w:spacing w:after="0"/>
+        <w:rPr>
+          <w:lang w:val="en-US"/>
+        </w:rPr>
+      </w:pPr>
+    </w:p>
+    <w:p>
+      <w:pPr>
+        <w:spacing w:after="0"/>
+        <w:rPr>
+          <w:lang w:val="en-US"/>
+        </w:rPr>
+      </w:pPr>
+      <w:r>
+        <w:rPr>
+          <w:lang w:val="en-US"/>
+        </w:rPr>
+        <w:t>(</w:t>
+      </w:r>
+      <w:proofErr w:type="spellStart"/>
+      <w:r>
+        <w:rPr>
+          <w:b/>
+          <w:bCs/>
+          <w:lang w:val="en-US"/>
+        </w:rPr>
+        <w:t>getInput</w:t>
+      </w:r>
+      <w:proofErr w:type="spellEnd"/>
+      <w:r>
+        <w:rPr>
+          <w:lang w:val="en-US"/>
+        </w:rPr>
+        <w:t>)</w:t>
+      </w:r>
+    </w:p>
+    <w:p>
+      <w:pPr>
+        <w:spacing w:after="0"/>
+        <w:rPr>
+          <w:lang w:val="en-US"/>
+        </w:rPr>
+      </w:pPr>
+      <w:r>
+        <w:rPr>
+          <w:lang w:val="en-US"/>
+        </w:rPr>
+        <w:t xml:space="preserve">Set integer </w:t>
+      </w:r>
+      <w:proofErr w:type="gramStart"/>
+      <w:r>
+        <w:rPr>
+          <w:i/>
+          <w:iCs/>
+          <w:lang w:val="en-US"/>
+        </w:rPr>
+        <w:t>user</w:t>
+      </w:r>
+      <w:proofErr w:type="gramEnd"/>
+    </w:p>
+    <w:p>
+      <w:pPr>
+        <w:spacing w:after="0"/>
+        <w:rPr>
+          <w:lang w:val="en-US"/>
+        </w:rPr>
+      </w:pPr>
+      <w:r>
+        <w:rPr>
+          <w:lang w:val="en-US"/>
+        </w:rPr>
+        <w:t xml:space="preserve">Set </w:t>
+      </w:r>
+      <w:proofErr w:type="spellStart"/>
+      <w:r>
+        <w:rPr>
+          <w:lang w:val="en-US"/>
+        </w:rPr>
+        <w:t>boolean</w:t>
+      </w:r>
+      <w:proofErr w:type="spellEnd"/>
+      <w:r>
+        <w:rPr>
+          <w:lang w:val="en-US"/>
+        </w:rPr>
+        <w:t xml:space="preserve"> </w:t>
+      </w:r>
+      <w:proofErr w:type="gramStart"/>
+      <w:r>
+        <w:rPr>
+          <w:i/>
+          <w:iCs/>
+          <w:lang w:val="en-US"/>
+        </w:rPr>
+        <w:t>flag</w:t>
+      </w:r>
+      <w:proofErr w:type="gramEnd"/>
+    </w:p>
+    <w:p>
+      <w:pPr>
+        <w:spacing w:after="0"/>
+        <w:rPr>
+          <w:lang w:val="en-US"/>
+        </w:rPr>
+      </w:pPr>
+      <w:r>
+        <w:rPr>
+          <w:lang w:val="en-US"/>
+        </w:rPr>
+        <w:t>Do {</w:t>
+      </w:r>
+    </w:p>
+    <w:p>
+      <w:pPr>
+        <w:spacing w:after="0"/>
+        <w:rPr>
+          <w:lang w:val="en-US"/>
+        </w:rPr>
+      </w:pPr>
+      <w:r>
+        <w:rPr>
+          <w:lang w:val="en-US"/>
+        </w:rPr>
+        <w:tab/>
+        <w:t xml:space="preserve">If ( </w:t>
+      </w:r>
+      <w:r>
+        <w:rPr>
+          <w:i/>
+          <w:iCs/>
+          <w:lang w:val="en-US"/>
+        </w:rPr>
+        <w:t>flag</w:t>
+      </w:r>
+      <w:r>
+        <w:rPr>
+          <w:lang w:val="en-US"/>
+        </w:rPr>
+        <w:t xml:space="preserve"> ) {</w:t>
+      </w:r>
+    </w:p>
+    <w:p>
+      <w:pPr>
+        <w:spacing w:after="0"/>
+        <w:rPr>
+          <w:lang w:val="en-US"/>
+        </w:rPr>
+      </w:pPr>
+      <w:r>
+        <w:rPr>
+          <w:lang w:val="en-US"/>
+        </w:rPr>
+        <w:tab/>
+      </w:r>
+      <w:r>
+        <w:rPr>
+          <w:lang w:val="en-US"/>
+        </w:rPr>
+        <w:tab/>
+        <w:t>Print error message</w:t>
+      </w:r>
+    </w:p>
+    <w:p>
+      <w:pPr>
+        <w:spacing w:after="0"/>
+        <w:rPr>
+          <w:lang w:val="en-US"/>
+        </w:rPr>
+      </w:pPr>
+      <w:r>
+        <w:rPr>
+          <w:lang w:val="en-US"/>
+        </w:rPr>
+        <w:tab/>
+        <w:t>}</w:t>
+      </w:r>
+    </w:p>
+    <w:p>
+      <w:pPr>
+        <w:spacing w:after="0"/>
+        <w:rPr>
+          <w:lang w:val="en-US"/>
+        </w:rPr>
+      </w:pPr>
+      <w:r>
+        <w:rPr>
+          <w:lang w:val="en-US"/>
+        </w:rPr>
+        <w:tab/>
+        <w:t>Print “Enter card”</w:t>
+      </w:r>
+    </w:p>
+    <w:p>
+      <w:pPr>
+        <w:spacing w:after="0"/>
+        <w:rPr>
+          <w:lang w:val="en-US"/>
+        </w:rPr>
+      </w:pPr>
+      <w:r>
+        <w:rPr>
+          <w:lang w:val="en-US"/>
+        </w:rPr>
+        <w:tab/>
+        <w:t xml:space="preserve">Read </w:t>
+      </w:r>
+      <w:proofErr w:type="gramStart"/>
+      <w:r>
+        <w:rPr>
+          <w:i/>
+          <w:iCs/>
+          <w:lang w:val="en-US"/>
+        </w:rPr>
+        <w:t>user</w:t>
+      </w:r>
+      <w:proofErr w:type="gramEnd"/>
+    </w:p>
+    <w:p>
+      <w:pPr>
+        <w:spacing w:after="0"/>
+        <w:rPr>
+          <w:lang w:val="en-US"/>
+        </w:rPr>
+      </w:pPr>
+      <w:r>
+        <w:rPr>
+          <w:lang w:val="en-US"/>
+        </w:rPr>
+        <w:tab/>
+      </w:r>
+      <w:r>
+        <w:rPr>
+          <w:i/>
+          <w:iCs/>
+          <w:lang w:val="en-US"/>
+        </w:rPr>
+        <w:t>flag</w:t>
+      </w:r>
+      <w:r>
+        <w:rPr>
+          <w:lang w:val="en-US"/>
+        </w:rPr>
+        <w:t xml:space="preserve"> = true</w:t>
+      </w:r>
+    </w:p>
+    <w:p>
+      <w:pPr>
+        <w:spacing w:after="0"/>
+        <w:rPr>
+          <w:lang w:val="en-US"/>
+        </w:rPr>
+      </w:pPr>
+      <w:r>
+        <w:rPr>
+          <w:lang w:val="en-US"/>
+        </w:rPr>
+        <w:t xml:space="preserve">} While ( </w:t>
+      </w:r>
+      <w:r>
+        <w:rPr>
+          <w:i/>
+          <w:iCs/>
+          <w:lang w:val="en-US"/>
+        </w:rPr>
+        <w:t>user</w:t>
+      </w:r>
+      <w:r>
+        <w:rPr>
+          <w:lang w:val="en-US"/>
+        </w:rPr>
+        <w:t xml:space="preserve"> &lt; 1 || </w:t>
+      </w:r>
+      <w:r>
+        <w:rPr>
+          <w:i/>
+          <w:iCs/>
+          <w:lang w:val="en-US"/>
+        </w:rPr>
+        <w:t>user</w:t>
+      </w:r>
+      <w:r>
+        <w:rPr>
+          <w:lang w:val="en-US"/>
+        </w:rPr>
+        <w:t xml:space="preserve"> &gt; 52 )</w:t>
+      </w:r>
+    </w:p>
+    <w:p>
+      <w:pPr>
+        <w:spacing w:after="0"/>
+        <w:rPr>
+          <w:lang w:val="en-US"/>
+        </w:rPr>
+      </w:pPr>
+      <w:r>
+        <w:rPr>
+          <w:lang w:val="en-US"/>
+        </w:rPr>
+        <w:t xml:space="preserve">Return </w:t>
+      </w:r>
+      <w:proofErr w:type="gramStart"/>
+      <w:r>
+        <w:rPr>
+          <w:i/>
+          <w:iCs/>
+          <w:lang w:val="en-US"/>
+        </w:rPr>
+        <w:t>user</w:t>
+      </w:r>
+      <w:proofErr w:type="gramEnd"/>
+    </w:p>
+    <w:p>
+      <w:pPr>
+        <w:spacing w:after="0"/>
+        <w:rPr>
+          <w:lang w:val="en-US"/>
+        </w:rPr>
+      </w:pPr>
+    </w:p>
+    <w:p>
+      <w:pPr>
+        <w:spacing w:after="0"/>
+        <w:rPr>
+          <w:lang w:val="en-US"/>
+        </w:rPr>
+      </w:pPr>
+      <w:r>
+        <w:rPr>
+          <w:lang w:val="en-US"/>
+        </w:rPr>
+        <w:t>(</w:t>
+      </w:r>
+      <w:proofErr w:type="spellStart"/>
+      <w:r>
+        <w:rPr>
+          <w:b/>
+          <w:bCs/>
+          <w:lang w:val="en-US"/>
+        </w:rPr>
+        <w:t>getInput</w:t>
+      </w:r>
+      <w:proofErr w:type="spellEnd"/>
+      <w:r>
+        <w:rPr>
+          <w:lang w:val="en-US"/>
+        </w:rPr>
+        <w:t>)</w:t>
+      </w:r>
+    </w:p>
+    <w:p>
+      <w:pPr>
+        <w:spacing w:after="0"/>
+        <w:rPr>
+          <w:lang w:val="en-US"/>
+        </w:rPr>
+      </w:pPr>
+      <w:r>
+        <w:rPr>
+          <w:lang w:val="en-US"/>
+        </w:rPr>
+        <w:t xml:space="preserve">Set integer </w:t>
+      </w:r>
+      <w:proofErr w:type="gramStart"/>
+      <w:r>
+        <w:rPr>
+          <w:i/>
+          <w:iCs/>
+          <w:lang w:val="en-US"/>
+        </w:rPr>
+        <w:t>comp</w:t>
+      </w:r>
+      <w:proofErr w:type="gramEnd"/>
+    </w:p>
+    <w:p>
+      <w:pPr>
+        <w:spacing w:after="0"/>
+        <w:rPr>
+          <w:lang w:val="en-US"/>
+        </w:rPr>
+      </w:pPr>
+      <w:r>
+        <w:rPr>
+          <w:i/>
+          <w:iCs/>
+          <w:lang w:val="en-US"/>
+        </w:rPr>
+        <w:t>comp</w:t>
+      </w:r>
+      <w:r>
+        <w:rPr>
+          <w:lang w:val="en-US"/>
+        </w:rPr>
+        <w:t xml:space="preserve"> = </w:t>
+      </w:r>
+      <w:proofErr w:type="spellStart"/>
+      <w:r>
+        <w:rPr>
+          <w:lang w:val="en-US"/>
+        </w:rPr>
+        <w:t>Math.random</w:t>
+      </w:r>
+      <w:proofErr w:type="spellEnd"/>
+      <w:r>
+        <w:rPr>
+          <w:lang w:val="en-US"/>
+        </w:rPr>
+        <w:t xml:space="preserve"> * 52 + 1</w:t>
+      </w:r>
+    </w:p>
+    <w:p>
+      <w:pPr>
+        <w:spacing w:after="0"/>
+        <w:rPr>
+          <w:lang w:val="en-US"/>
+        </w:rPr>
+      </w:pPr>
+      <w:r>
+        <w:rPr>
+          <w:lang w:val="en-US"/>
+        </w:rPr>
+        <w:t xml:space="preserve">return </w:t>
+      </w:r>
+      <w:proofErr w:type="gramStart"/>
+      <w:r>
+        <w:rPr>
+          <w:i/>
+          <w:iCs/>
+          <w:lang w:val="en-US"/>
+        </w:rPr>
+        <w:t>comp</w:t>
+      </w:r>
+      <w:proofErr w:type="gramEnd"/>
+    </w:p>
+    <w:p>
+      <w:pPr>
+        <w:spacing w:after="0"/>
+        <w:rPr>
+          <w:lang w:val="en-US"/>
+        </w:rPr>
+      </w:pPr>
+    </w:p>
+    <w:p>
+      <w:pPr>
+        <w:spacing w:after="0"/>
+        <w:rPr>
+          <w:lang w:val="en-US"/>
+        </w:rPr>
+      </w:pPr>
+      <w:r>
+        <w:rPr>
+          <w:lang w:val="en-US"/>
+        </w:rPr>
+        <w:t>(</w:t>
+      </w:r>
+      <w:proofErr w:type="spellStart"/>
+      <w:r>
+        <w:rPr>
+          <w:b/>
+          <w:bCs/>
+          <w:lang w:val="en-US"/>
+        </w:rPr>
+        <w:t>printRoundInfo</w:t>
+      </w:r>
+      <w:proofErr w:type="spellEnd"/>
+      <w:r>
+        <w:rPr>
+          <w:lang w:val="en-US"/>
+        </w:rPr>
+        <w:t xml:space="preserve">, parameters: </w:t>
+      </w:r>
+      <w:r>
+        <w:rPr>
+          <w:i/>
+          <w:iCs/>
+          <w:lang w:val="en-US"/>
+        </w:rPr>
+        <w:t>r</w:t>
+      </w:r>
+      <w:r>
+        <w:rPr>
+          <w:lang w:val="en-US"/>
+        </w:rPr>
+        <w:t xml:space="preserve">, </w:t>
+      </w:r>
+      <w:r>
+        <w:rPr>
+          <w:i/>
+          <w:iCs/>
+          <w:lang w:val="en-US"/>
+        </w:rPr>
+        <w:t>user</w:t>
+      </w:r>
+      <w:r>
+        <w:rPr>
+          <w:lang w:val="en-US"/>
+        </w:rPr>
+        <w:t xml:space="preserve">, </w:t>
+      </w:r>
+      <w:r>
+        <w:rPr>
+          <w:i/>
+          <w:iCs/>
+          <w:lang w:val="en-US"/>
+        </w:rPr>
+        <w:t>comp</w:t>
+      </w:r>
+      <w:r>
+        <w:rPr>
+          <w:lang w:val="en-US"/>
+        </w:rPr>
+        <w:t>)</w:t>
+      </w:r>
+    </w:p>
+    <w:p>
+      <w:pPr>
+        <w:spacing w:after="0"/>
+        <w:rPr>
+          <w:lang w:val="en-US"/>
+        </w:rPr>
+      </w:pPr>
+      <w:r>
+        <w:rPr>
+          <w:lang w:val="en-US"/>
+        </w:rPr>
+        <w:t xml:space="preserve">Print “R” + </w:t>
+      </w:r>
+      <w:r>
+        <w:rPr>
+          <w:i/>
+          <w:iCs/>
+          <w:lang w:val="en-US"/>
+        </w:rPr>
+        <w:t>r</w:t>
+      </w:r>
+      <w:r>
+        <w:rPr>
+          <w:lang w:val="en-US"/>
+        </w:rPr>
+        <w:t xml:space="preserve"> + “: “</w:t>
+      </w:r>
+    </w:p>
+    <w:p>
+      <w:pPr>
+        <w:spacing w:after="0"/>
+        <w:rPr>
+          <w:lang w:val="en-US"/>
+        </w:rPr>
+      </w:pPr>
+      <w:r>
+        <w:rPr>
+          <w:lang w:val="en-US"/>
+        </w:rPr>
+        <w:t xml:space="preserve">Print “Computer card is “ + </w:t>
+      </w:r>
+      <w:proofErr w:type="spellStart"/>
+      <w:r>
+        <w:rPr>
+          <w:i/>
+          <w:iCs/>
+          <w:lang w:val="en-US"/>
+        </w:rPr>
+        <w:t>getRank</w:t>
+      </w:r>
+      <w:proofErr w:type="spellEnd"/>
+      <w:r>
+        <w:rPr>
+          <w:lang w:val="en-US"/>
+        </w:rPr>
+        <w:t>(</w:t>
+      </w:r>
+      <w:r>
+        <w:rPr>
+          <w:i/>
+          <w:iCs/>
+          <w:lang w:val="en-US"/>
+        </w:rPr>
+        <w:t>comp</w:t>
+      </w:r>
+      <w:r>
+        <w:rPr>
+          <w:lang w:val="en-US"/>
+        </w:rPr>
+        <w:t xml:space="preserve">) + “ of “ </w:t>
+      </w:r>
+      <w:proofErr w:type="spellStart"/>
+      <w:r>
+        <w:rPr>
+          <w:i/>
+          <w:iCs/>
+          <w:lang w:val="en-US"/>
+        </w:rPr>
+        <w:t>getSuit</w:t>
+      </w:r>
+      <w:proofErr w:type="spellEnd"/>
+      <w:r>
+        <w:rPr>
+          <w:lang w:val="en-US"/>
+        </w:rPr>
+        <w:t>(</w:t>
+      </w:r>
+      <w:r>
+        <w:rPr>
+          <w:i/>
+          <w:iCs/>
+          <w:lang w:val="en-US"/>
+        </w:rPr>
+        <w:t>comp</w:t>
+      </w:r>
+      <w:r>
+        <w:rPr>
+          <w:lang w:val="en-US"/>
+        </w:rPr>
+        <w:t>)</w:t>
+      </w:r>
+    </w:p>
+    <w:p>
+      <w:pPr>
+        <w:spacing w:after="0"/>
+        <w:rPr>
+          <w:lang w:val="en-US"/>
+        </w:rPr>
+      </w:pPr>
+      <w:r>
+        <w:rPr>
+          <w:lang w:val="en-US"/>
+        </w:rPr>
+        <w:t xml:space="preserve">Print “; User card is “ + </w:t>
+      </w:r>
+      <w:proofErr w:type="spellStart"/>
+      <w:r>
+        <w:rPr>
+          <w:i/>
+          <w:iCs/>
+          <w:lang w:val="en-US"/>
+        </w:rPr>
+        <w:t>getRank</w:t>
+      </w:r>
+      <w:proofErr w:type="spellEnd"/>
+      <w:r>
+        <w:rPr>
+          <w:lang w:val="en-US"/>
+        </w:rPr>
+        <w:t>(</w:t>
+      </w:r>
+      <w:r>
+        <w:rPr>
+          <w:i/>
+          <w:iCs/>
+          <w:lang w:val="en-US"/>
+        </w:rPr>
+        <w:t>user</w:t>
+      </w:r>
+      <w:r>
+        <w:rPr>
+          <w:lang w:val="en-US"/>
+        </w:rPr>
+        <w:t xml:space="preserve">) + “ of “ </w:t>
+      </w:r>
+      <w:proofErr w:type="spellStart"/>
+      <w:r>
+        <w:rPr>
+          <w:i/>
+          <w:iCs/>
+          <w:lang w:val="en-US"/>
+        </w:rPr>
+        <w:t>getSuit</w:t>
+      </w:r>
+      <w:proofErr w:type="spellEnd"/>
+      <w:r>
+        <w:rPr>
+          <w:lang w:val="en-US"/>
+        </w:rPr>
+        <w:t>(</w:t>
+      </w:r>
+      <w:r>
+        <w:rPr>
+          <w:i/>
+          <w:iCs/>
+          <w:lang w:val="en-US"/>
+        </w:rPr>
+        <w:t>user</w:t>
+      </w:r>
+      <w:r>
+        <w:rPr>
+          <w:lang w:val="en-US"/>
+        </w:rPr>
+        <w:t>)</w:t>
+      </w:r>
+    </w:p>
+    <w:p>
+      <w:pPr>
+        <w:spacing w:after="0"/>
+        <w:rPr>
+          <w:lang w:val="en-US"/>
+        </w:rPr>
+      </w:pPr>
+    </w:p>
+    <w:p>
+      <w:pPr>
+        <w:spacing w:after="0"/>
+        <w:rPr>
+          <w:lang w:val="en-US"/>
+        </w:rPr>
+      </w:pPr>
+      <w:r>
+        <w:rPr>
+          <w:lang w:val="en-US"/>
+        </w:rPr>
+        <w:t>(</w:t>
+      </w:r>
+      <w:proofErr w:type="spellStart"/>
+      <w:r>
+        <w:rPr>
+          <w:b/>
+          <w:bCs/>
+          <w:lang w:val="en-US"/>
+        </w:rPr>
+        <w:t>printRoundResult</w:t>
+      </w:r>
+      <w:proofErr w:type="spellEnd"/>
+      <w:r>
+        <w:rPr>
+          <w:lang w:val="en-US"/>
+        </w:rPr>
+        <w:t xml:space="preserve">, </w:t>
+      </w:r>
+      <w:r>
+        <w:rPr>
+          <w:lang w:val="en-US"/>
+        </w:rPr>
+        <w:t xml:space="preserve">parameters: </w:t>
+      </w:r>
+      <w:r>
+        <w:rPr>
+          <w:i/>
+          <w:iCs/>
+          <w:lang w:val="en-US"/>
+        </w:rPr>
+        <w:t>score</w:t>
+      </w:r>
+      <w:r>
+        <w:rPr>
+          <w:lang w:val="en-US"/>
+        </w:rPr>
+        <w:t xml:space="preserve">, </w:t>
+      </w:r>
+      <w:r>
+        <w:rPr>
+          <w:i/>
+          <w:iCs/>
+          <w:lang w:val="en-US"/>
+        </w:rPr>
+        <w:t>user</w:t>
+      </w:r>
+      <w:r>
+        <w:rPr>
+          <w:lang w:val="en-US"/>
+        </w:rPr>
+        <w:t xml:space="preserve">, </w:t>
+      </w:r>
+      <w:r>
+        <w:rPr>
+          <w:i/>
+          <w:iCs/>
+          <w:lang w:val="en-US"/>
+        </w:rPr>
+        <w:t>comp</w:t>
+      </w:r>
+      <w:r>
+        <w:rPr>
+          <w:lang w:val="en-US"/>
+        </w:rPr>
+        <w:t>)</w:t>
+      </w:r>
+    </w:p>
+    <w:p>
+      <w:pPr>
+        <w:spacing w:after="0"/>
+        <w:rPr>
+          <w:lang w:val="en-US"/>
+        </w:rPr>
+      </w:pPr>
+      <w:r>
+        <w:rPr>
+          <w:lang w:val="en-US"/>
+        </w:rPr>
+        <w:t xml:space="preserve">Set integer </w:t>
+      </w:r>
+      <w:r>
+        <w:rPr>
+          <w:i/>
+          <w:iCs/>
+          <w:lang w:val="en-US"/>
+        </w:rPr>
+        <w:t>winner</w:t>
+      </w:r>
+      <w:r>
+        <w:rPr>
+          <w:lang w:val="en-US"/>
+        </w:rPr>
+        <w:t xml:space="preserve"> = </w:t>
+      </w:r>
+      <w:proofErr w:type="spellStart"/>
+      <w:r>
+        <w:rPr>
+          <w:i/>
+          <w:iCs/>
+          <w:lang w:val="en-US"/>
+        </w:rPr>
+        <w:t>findWinner</w:t>
+      </w:r>
+      <w:proofErr w:type="spellEnd"/>
+      <w:r>
+        <w:rPr>
+          <w:lang w:val="en-US"/>
+        </w:rPr>
+        <w:t>(</w:t>
+      </w:r>
+      <w:r>
+        <w:rPr>
+          <w:i/>
+          <w:iCs/>
+          <w:lang w:val="en-US"/>
+        </w:rPr>
+        <w:t>user</w:t>
+      </w:r>
+      <w:r>
+        <w:rPr>
+          <w:lang w:val="en-US"/>
+        </w:rPr>
+        <w:t xml:space="preserve">, </w:t>
+      </w:r>
+      <w:r>
+        <w:rPr>
+          <w:i/>
+          <w:iCs/>
+          <w:lang w:val="en-US"/>
+        </w:rPr>
+        <w:t>comp</w:t>
+      </w:r>
+      <w:r>
+        <w:rPr>
+          <w:lang w:val="en-US"/>
+        </w:rPr>
+        <w:t>)</w:t>
+      </w:r>
+    </w:p>
+    <w:p>
+      <w:pPr>
+        <w:spacing w:after="0"/>
+        <w:rPr>
+          <w:lang w:val="en-US"/>
+        </w:rPr>
+      </w:pPr>
+      <w:r>
+        <w:rPr>
+          <w:lang w:val="en-US"/>
+        </w:rPr>
+        <w:t xml:space="preserve">If ( </w:t>
+      </w:r>
+      <w:r>
+        <w:rPr>
+          <w:i/>
+          <w:iCs/>
+          <w:lang w:val="en-US"/>
+        </w:rPr>
+        <w:t>winner</w:t>
+      </w:r>
+      <w:r>
+        <w:rPr>
+          <w:lang w:val="en-US"/>
+        </w:rPr>
+        <w:t xml:space="preserve"> = 0 ) {</w:t>
+      </w:r>
+    </w:p>
+    <w:p>
+      <w:pPr>
+        <w:spacing w:after="0"/>
+        <w:rPr>
+          <w:lang w:val="en-US"/>
+        </w:rPr>
+      </w:pPr>
+      <w:r>
+        <w:rPr>
+          <w:lang w:val="en-US"/>
+        </w:rPr>
+        <w:tab/>
+      </w:r>
+      <w:r>
+        <w:rPr>
+          <w:i/>
+          <w:iCs/>
+          <w:lang w:val="en-US"/>
+        </w:rPr>
+        <w:t>score</w:t>
+      </w:r>
+      <w:r>
+        <w:rPr>
+          <w:lang w:val="en-US"/>
+        </w:rPr>
+        <w:t xml:space="preserve"> *= 2</w:t>
+      </w:r>
+    </w:p>
+    <w:p>
+      <w:pPr>
+        <w:spacing w:after="0"/>
+        <w:rPr>
+          <w:lang w:val="en-US"/>
+        </w:rPr>
+      </w:pPr>
+      <w:r>
+        <w:rPr>
+          <w:lang w:val="en-US"/>
+        </w:rPr>
+        <w:tab/>
+        <w:t xml:space="preserve">Print “It’s a tie…” + </w:t>
+      </w:r>
+      <w:proofErr w:type="gramStart"/>
+      <w:r>
+        <w:rPr>
+          <w:i/>
+          <w:iCs/>
+          <w:lang w:val="en-US"/>
+        </w:rPr>
+        <w:t>score</w:t>
+      </w:r>
+      <w:proofErr w:type="gramEnd"/>
+    </w:p>
+    <w:p>
+      <w:pPr>
+        <w:spacing w:after="0"/>
+        <w:rPr>
+          <w:lang w:val="en-US"/>
+        </w:rPr>
+      </w:pPr>
+      <w:r>
+        <w:rPr>
+          <w:lang w:val="en-US"/>
+        </w:rPr>
+        <w:t xml:space="preserve">} else if ( </w:t>
+      </w:r>
+      <w:r>
+        <w:rPr>
+          <w:i/>
+          <w:iCs/>
+          <w:lang w:val="en-US"/>
+        </w:rPr>
+        <w:t>winner</w:t>
+      </w:r>
+      <w:r>
+        <w:rPr>
+          <w:lang w:val="en-US"/>
+        </w:rPr>
+        <w:t xml:space="preserve"> = 1 ) {</w:t>
+      </w:r>
+    </w:p>
+    <w:p>
+      <w:pPr>
+        <w:spacing w:after="0"/>
+        <w:rPr>
+          <w:lang w:val="en-US"/>
+        </w:rPr>
+      </w:pPr>
+      <w:r>
+        <w:rPr>
+          <w:lang w:val="en-US"/>
+        </w:rPr>
+        <w:tab/>
+      </w:r>
+      <w:r>
+        <w:rPr>
+          <w:i/>
+          <w:iCs/>
+          <w:lang w:val="en-US"/>
+        </w:rPr>
+        <w:t>score</w:t>
+      </w:r>
+      <w:r>
+        <w:rPr>
+          <w:lang w:val="en-US"/>
+        </w:rPr>
+        <w:t xml:space="preserve"> += 1</w:t>
+      </w:r>
+    </w:p>
+    <w:p>
+      <w:pPr>
+        <w:spacing w:after="0"/>
+        <w:rPr>
+          <w:lang w:val="en-US"/>
+        </w:rPr>
+      </w:pPr>
+      <w:r>
+        <w:rPr>
+          <w:lang w:val="en-US"/>
+        </w:rPr>
+        <w:tab/>
+        <w:t xml:space="preserve">Print “User wins…” + </w:t>
+      </w:r>
+      <w:r>
+        <w:rPr>
+          <w:i/>
+          <w:iCs/>
+          <w:lang w:val="en-US"/>
+        </w:rPr>
+        <w:t>score</w:t>
+      </w:r>
+    </w:p>
+    <w:p>
+      <w:pPr>
+        <w:spacing w:after="0"/>
+        <w:rPr>
+          <w:lang w:val="en-US"/>
+        </w:rPr>
+      </w:pPr>
+      <w:r>
+        <w:rPr>
+          <w:lang w:val="en-US"/>
+        </w:rPr>
+        <w:t>} else {</w:t>
+      </w:r>
+    </w:p>
+    <w:p>
+      <w:pPr>
+        <w:spacing w:after="0"/>
+        <w:rPr>
+          <w:lang w:val="en-US"/>
+        </w:rPr>
+      </w:pPr>
+      <w:r>
+        <w:rPr>
+          <w:lang w:val="en-US"/>
+        </w:rPr>
+        <w:tab/>
+        <w:t xml:space="preserve">Print “Computer wins…” + </w:t>
+      </w:r>
+      <w:r>
+        <w:rPr>
+          <w:i/>
+          <w:iCs/>
+          <w:lang w:val="en-US"/>
+        </w:rPr>
+        <w:t>score</w:t>
+      </w:r>
+    </w:p>
+    <w:p>
+      <w:pPr>
+        <w:spacing w:after="0"/>
+        <w:rPr>
+          <w:lang w:val="en-US"/>
+        </w:rPr>
+      </w:pPr>
+      <w:r>
+        <w:rPr>
+          <w:lang w:val="en-US"/>
+        </w:rPr>
+        <w:lastRenderedPageBreak/>
+        <w:t>}</w:t>
+      </w:r>
+    </w:p>
+    <w:p>
+      <w:pPr>
+        <w:spacing w:after="0"/>
+        <w:rPr>
+          <w:lang w:val="en-US"/>
+        </w:rPr>
+      </w:pPr>
+      <w:r>
+        <w:rPr>
+          <w:lang w:val="en-US"/>
+        </w:rPr>
+        <w:t xml:space="preserve">Return </w:t>
+      </w:r>
+      <w:proofErr w:type="gramStart"/>
+      <w:r>
+        <w:rPr>
+          <w:i/>
+          <w:iCs/>
+          <w:lang w:val="en-US"/>
+        </w:rPr>
+        <w:t>score</w:t>
+      </w:r>
+      <w:proofErr w:type="gramEnd"/>
+    </w:p>
+    <w:p>
+      <w:pPr>
+        <w:spacing w:after="0"/>
+        <w:rPr>
+          <w:lang w:val="en-US"/>
+        </w:rPr>
+      </w:pPr>
+    </w:p>
+    <w:p>
+      <w:pPr>
+        <w:spacing w:after="0"/>
+        <w:rPr>
+          <w:lang w:val="en-US"/>
+        </w:rPr>
+      </w:pPr>
+      <w:r>
+        <w:rPr>
+          <w:lang w:val="en-US"/>
+        </w:rPr>
+        <w:t>(</w:t>
+      </w:r>
+      <w:proofErr w:type="spellStart"/>
+      <w:r>
+        <w:rPr>
+          <w:b/>
+          <w:bCs/>
+          <w:lang w:val="en-US"/>
+        </w:rPr>
+        <w:t>findWinner</w:t>
+      </w:r>
+      <w:proofErr w:type="spellEnd"/>
+      <w:r>
+        <w:rPr>
+          <w:lang w:val="en-US"/>
+        </w:rPr>
+        <w:t>, parameters: user, comp)</w:t>
+      </w:r>
+    </w:p>
+    <w:p>
+      <w:pPr>
+        <w:spacing w:after="0"/>
+        <w:rPr>
+          <w:lang w:val="en-US"/>
+        </w:rPr>
+      </w:pPr>
+      <w:r>
+        <w:rPr>
+          <w:lang w:val="en-US"/>
+        </w:rPr>
+        <w:t xml:space="preserve">Set integer </w:t>
+      </w:r>
+      <w:proofErr w:type="spellStart"/>
+      <w:proofErr w:type="gramStart"/>
+      <w:r>
+        <w:rPr>
+          <w:i/>
+          <w:iCs/>
+          <w:lang w:val="en-US"/>
+        </w:rPr>
+        <w:t>userCard</w:t>
+      </w:r>
+      <w:proofErr w:type="spellEnd"/>
+      <w:proofErr w:type="gramEnd"/>
+    </w:p>
+    <w:p>
+      <w:pPr>
+        <w:spacing w:after="0"/>
+        <w:rPr>
+          <w:lang w:val="en-US"/>
+        </w:rPr>
+      </w:pPr>
+      <w:r>
+        <w:rPr>
+          <w:lang w:val="en-US"/>
+        </w:rPr>
+        <w:t xml:space="preserve">Set integer </w:t>
+      </w:r>
+      <w:proofErr w:type="spellStart"/>
+      <w:proofErr w:type="gramStart"/>
+      <w:r>
+        <w:rPr>
+          <w:i/>
+          <w:iCs/>
+          <w:lang w:val="en-US"/>
+        </w:rPr>
+        <w:t>compCard</w:t>
+      </w:r>
+      <w:proofErr w:type="spellEnd"/>
+      <w:proofErr w:type="gramEnd"/>
+    </w:p>
+    <w:p>
+      <w:pPr>
+        <w:spacing w:after="0"/>
+        <w:rPr>
+          <w:lang w:val="en-US"/>
+        </w:rPr>
+      </w:pPr>
+      <w:proofErr w:type="spellStart"/>
+      <w:r>
+        <w:rPr>
+          <w:i/>
+          <w:iCs/>
+          <w:lang w:val="en-US"/>
+        </w:rPr>
+        <w:t>userCard</w:t>
+      </w:r>
+      <w:proofErr w:type="spellEnd"/>
+      <w:r>
+        <w:rPr>
+          <w:lang w:val="en-US"/>
+        </w:rPr>
+        <w:t xml:space="preserve"> = (</w:t>
+      </w:r>
+      <w:r>
+        <w:rPr>
+          <w:i/>
+          <w:iCs/>
+          <w:lang w:val="en-US"/>
+        </w:rPr>
+        <w:t>user</w:t>
+      </w:r>
+      <w:r>
+        <w:rPr>
+          <w:lang w:val="en-US"/>
+        </w:rPr>
+        <w:t xml:space="preserve"> – 1) % 13 + 1</w:t>
+      </w:r>
+    </w:p>
+    <w:p>
+      <w:pPr>
+        <w:spacing w:after="0"/>
+        <w:rPr>
+          <w:lang w:val="en-US"/>
+        </w:rPr>
+      </w:pPr>
+      <w:proofErr w:type="spellStart"/>
+      <w:r>
+        <w:rPr>
+          <w:i/>
+          <w:iCs/>
+          <w:lang w:val="en-US"/>
+        </w:rPr>
+        <w:t>compCard</w:t>
+      </w:r>
+      <w:proofErr w:type="spellEnd"/>
+      <w:r>
+        <w:rPr>
+          <w:lang w:val="en-US"/>
+        </w:rPr>
+        <w:t xml:space="preserve"> = (</w:t>
+      </w:r>
+      <w:r>
+        <w:rPr>
+          <w:i/>
+          <w:iCs/>
+          <w:lang w:val="en-US"/>
+        </w:rPr>
+        <w:t>comp</w:t>
+      </w:r>
+      <w:r>
+        <w:rPr>
+          <w:lang w:val="en-US"/>
+        </w:rPr>
+        <w:t xml:space="preserve"> - 1) % 13 + 1</w:t>
+      </w:r>
+    </w:p>
+    <w:p>
+      <w:pPr>
+        <w:spacing w:after="0"/>
+        <w:rPr>
+          <w:lang w:val="en-US"/>
+        </w:rPr>
+      </w:pPr>
+      <w:r>
+        <w:rPr>
+          <w:lang w:val="en-US"/>
+        </w:rPr>
+        <w:t xml:space="preserve">If ( </w:t>
+      </w:r>
+      <w:proofErr w:type="spellStart"/>
+      <w:r>
+        <w:rPr>
+          <w:i/>
+          <w:iCs/>
+          <w:lang w:val="en-US"/>
+        </w:rPr>
+        <w:t>userCard</w:t>
+      </w:r>
+      <w:proofErr w:type="spellEnd"/>
+      <w:r>
+        <w:rPr>
+          <w:lang w:val="en-US"/>
+        </w:rPr>
+        <w:t xml:space="preserve"> = </w:t>
+      </w:r>
+      <w:proofErr w:type="spellStart"/>
+      <w:r>
+        <w:rPr>
+          <w:i/>
+          <w:iCs/>
+          <w:lang w:val="en-US"/>
+        </w:rPr>
+        <w:t>compCard</w:t>
+      </w:r>
+      <w:proofErr w:type="spellEnd"/>
+      <w:r>
+        <w:rPr>
+          <w:lang w:val="en-US"/>
+        </w:rPr>
+        <w:t xml:space="preserve"> ) {</w:t>
+      </w:r>
+    </w:p>
+    <w:p>
+      <w:pPr>
+        <w:spacing w:after="0"/>
+        <w:rPr>
+          <w:lang w:val="en-US"/>
+        </w:rPr>
+      </w:pPr>
+      <w:r>
+        <w:rPr>
+          <w:lang w:val="en-US"/>
+        </w:rPr>
+        <w:tab/>
+        <w:t>Return 0</w:t>
+      </w:r>
+    </w:p>
+    <w:p>
+      <w:pPr>
+        <w:spacing w:after="0"/>
+        <w:rPr>
+          <w:lang w:val="en-US"/>
+        </w:rPr>
+      </w:pPr>
+      <w:r>
+        <w:rPr>
+          <w:lang w:val="en-US"/>
+        </w:rPr>
+        <w:t xml:space="preserve">} else if ( </w:t>
+      </w:r>
+      <w:proofErr w:type="spellStart"/>
+      <w:r>
+        <w:rPr>
+          <w:i/>
+          <w:iCs/>
+          <w:lang w:val="en-US"/>
+        </w:rPr>
+        <w:t>userCard</w:t>
+      </w:r>
+      <w:proofErr w:type="spellEnd"/>
+      <w:r>
+        <w:rPr>
+          <w:lang w:val="en-US"/>
+        </w:rPr>
+        <w:t xml:space="preserve"> &gt; </w:t>
+      </w:r>
+      <w:proofErr w:type="spellStart"/>
+      <w:r>
+        <w:rPr>
+          <w:i/>
+          <w:iCs/>
+          <w:lang w:val="en-US"/>
+        </w:rPr>
+        <w:t>compCard</w:t>
+      </w:r>
+      <w:proofErr w:type="spellEnd"/>
+      <w:r>
+        <w:rPr>
+          <w:lang w:val="en-US"/>
+        </w:rPr>
+        <w:t xml:space="preserve"> ) {</w:t>
+      </w:r>
+    </w:p>
+    <w:p>
+      <w:pPr>
+        <w:spacing w:after="0"/>
+        <w:rPr>
+          <w:lang w:val="en-US"/>
+        </w:rPr>
+      </w:pPr>
+      <w:r>
+        <w:rPr>
+          <w:lang w:val="en-US"/>
+        </w:rPr>
+        <w:tab/>
+        <w:t>Return 1</w:t>
+      </w:r>
+    </w:p>
+    <w:p>
+      <w:pPr>
+        <w:spacing w:after="0"/>
+        <w:rPr>
+          <w:lang w:val="en-US"/>
+        </w:rPr>
+      </w:pPr>
+      <w:r>
+        <w:rPr>
+          <w:lang w:val="en-US"/>
+        </w:rPr>
+        <w:t>} else {</w:t>
+      </w:r>
+    </w:p>
+    <w:p>
+      <w:pPr>
+        <w:spacing w:after="0"/>
+        <w:rPr>
+          <w:lang w:val="en-US"/>
+        </w:rPr>
+      </w:pPr>
+      <w:r>
+        <w:rPr>
+          <w:lang w:val="en-US"/>
+        </w:rPr>
+        <w:tab/>
+        <w:t>Return -1</w:t>
+      </w:r>
+    </w:p>
+    <w:p>
+      <w:pPr>
+        <w:spacing w:after="0"/>
+        <w:rPr>
+          <w:lang w:val="en-US"/>
+        </w:rPr>
+      </w:pPr>
+      <w:r>
+        <w:rPr>
+          <w:lang w:val="en-US"/>
+        </w:rPr>
+        <w:t>}</w:t>
+      </w:r>
+    </w:p>
+    <w:p>
+      <w:pPr>
+        <w:spacing w:after="0"/>
+        <w:rPr>
+          <w:lang w:val="en-US"/>
+        </w:rPr>
+      </w:pPr>
+    </w:p>
+    <w:p>
+      <w:pPr>
+        <w:spacing w:after="0"/>
+        <w:rPr>
+          <w:lang w:val="en-US"/>
+        </w:rPr>
+      </w:pPr>
+      <w:r>
+        <w:rPr>
+          <w:lang w:val="en-US"/>
+        </w:rPr>
+        <w:t>(</w:t>
+      </w:r>
+      <w:proofErr w:type="spellStart"/>
+      <w:r>
+        <w:rPr>
+          <w:b/>
+          <w:bCs/>
+          <w:lang w:val="en-US"/>
+        </w:rPr>
+        <w:t>getRank</w:t>
+      </w:r>
+      <w:proofErr w:type="spellEnd"/>
+      <w:r>
+        <w:rPr>
+          <w:lang w:val="en-US"/>
+        </w:rPr>
+        <w:t xml:space="preserve">, parameter: </w:t>
+      </w:r>
+      <w:r>
+        <w:rPr>
+          <w:i/>
+          <w:iCs/>
+          <w:lang w:val="en-US"/>
+        </w:rPr>
+        <w:t>card</w:t>
+      </w:r>
+      <w:r>
+        <w:rPr>
+          <w:lang w:val="en-US"/>
+        </w:rPr>
+        <w:t>)</w:t>
+      </w:r>
+    </w:p>
+    <w:p>
+      <w:pPr>
+        <w:spacing w:after="0"/>
+        <w:rPr>
+          <w:lang w:val="en-US"/>
+        </w:rPr>
+      </w:pPr>
+      <w:r>
+        <w:rPr>
+          <w:lang w:val="en-US"/>
+        </w:rPr>
+        <w:t xml:space="preserve">Set string </w:t>
+      </w:r>
+      <w:proofErr w:type="gramStart"/>
+      <w:r>
+        <w:rPr>
+          <w:i/>
+          <w:iCs/>
+          <w:lang w:val="en-US"/>
+        </w:rPr>
+        <w:t>rank</w:t>
+      </w:r>
+      <w:proofErr w:type="gramEnd"/>
+    </w:p>
+    <w:p>
+      <w:pPr>
+        <w:spacing w:after="0"/>
+        <w:rPr>
+          <w:lang w:val="en-US"/>
+        </w:rPr>
+      </w:pPr>
+      <w:r>
+        <w:rPr>
+          <w:lang w:val="en-US"/>
+        </w:rPr>
+        <w:t xml:space="preserve">Set integer </w:t>
+      </w:r>
+      <w:r>
+        <w:rPr>
+          <w:i/>
+          <w:iCs/>
+          <w:lang w:val="en-US"/>
+        </w:rPr>
+        <w:t>num</w:t>
+      </w:r>
+      <w:r>
+        <w:rPr>
+          <w:lang w:val="en-US"/>
+        </w:rPr>
+        <w:t xml:space="preserve"> = (</w:t>
+      </w:r>
+      <w:r>
+        <w:rPr>
+          <w:i/>
+          <w:iCs/>
+          <w:lang w:val="en-US"/>
+        </w:rPr>
+        <w:t>card</w:t>
+      </w:r>
+      <w:r>
+        <w:rPr>
+          <w:lang w:val="en-US"/>
+        </w:rPr>
+        <w:t xml:space="preserve"> – 1) % 13 + 1</w:t>
+      </w:r>
+    </w:p>
+    <w:p>
+      <w:pPr>
+        <w:spacing w:after="0"/>
+        <w:rPr>
+          <w:lang w:val="en-US"/>
+        </w:rPr>
+      </w:pPr>
+      <w:r>
+        <w:rPr>
+          <w:lang w:val="en-US"/>
+        </w:rPr>
+        <w:t xml:space="preserve">If ( </w:t>
+      </w:r>
+      <w:r>
+        <w:rPr>
+          <w:i/>
+          <w:iCs/>
+          <w:lang w:val="en-US"/>
+        </w:rPr>
+        <w:t>num</w:t>
+      </w:r>
+      <w:r>
+        <w:rPr>
+          <w:lang w:val="en-US"/>
+        </w:rPr>
+        <w:t xml:space="preserve"> = 1 ) {</w:t>
+      </w:r>
+    </w:p>
+    <w:p>
+      <w:pPr>
+        <w:spacing w:after="0"/>
+        <w:rPr>
+          <w:lang w:val="en-US"/>
+        </w:rPr>
+      </w:pPr>
+      <w:r>
+        <w:rPr>
+          <w:lang w:val="en-US"/>
+        </w:rPr>
+        <w:tab/>
+      </w:r>
+      <w:r>
+        <w:rPr>
+          <w:i/>
+          <w:iCs/>
+          <w:lang w:val="en-US"/>
+        </w:rPr>
+        <w:t>rank</w:t>
+      </w:r>
+      <w:r>
+        <w:rPr>
+          <w:lang w:val="en-US"/>
+        </w:rPr>
+        <w:t xml:space="preserve"> = “Ace”</w:t>
+      </w:r>
+    </w:p>
+    <w:p>
+      <w:pPr>
+        <w:spacing w:after="0"/>
+        <w:rPr>
+          <w:lang w:val="en-US"/>
+        </w:rPr>
+      </w:pPr>
+      <w:r>
+        <w:rPr>
+          <w:lang w:val="en-US"/>
+        </w:rPr>
+        <w:t xml:space="preserve">} else if ( </w:t>
+      </w:r>
+      <w:r>
+        <w:rPr>
+          <w:i/>
+          <w:iCs/>
+          <w:lang w:val="en-US"/>
+        </w:rPr>
+        <w:t>num</w:t>
+      </w:r>
+      <w:r>
+        <w:rPr>
+          <w:lang w:val="en-US"/>
+        </w:rPr>
+        <w:t xml:space="preserve"> = 10 ) {</w:t>
+      </w:r>
+    </w:p>
+    <w:p>
+      <w:pPr>
+        <w:spacing w:after="0"/>
+        <w:rPr>
+          <w:lang w:val="en-US"/>
+        </w:rPr>
+      </w:pPr>
+      <w:r>
+        <w:rPr>
+          <w:lang w:val="en-US"/>
+        </w:rPr>
+        <w:tab/>
+      </w:r>
+      <w:r>
+        <w:rPr>
+          <w:i/>
+          <w:iCs/>
+          <w:lang w:val="en-US"/>
+        </w:rPr>
+        <w:t>rank</w:t>
+      </w:r>
+      <w:r>
+        <w:rPr>
+          <w:lang w:val="en-US"/>
+        </w:rPr>
+        <w:t xml:space="preserve"> = “10”</w:t>
+      </w:r>
+    </w:p>
+    <w:p>
+      <w:pPr>
+        <w:spacing w:after="0"/>
+        <w:rPr>
+          <w:lang w:val="en-US"/>
+        </w:rPr>
+      </w:pPr>
+      <w:r>
+        <w:rPr>
+          <w:lang w:val="en-US"/>
+        </w:rPr>
+        <w:t xml:space="preserve">} else if ( </w:t>
+      </w:r>
+      <w:r>
+        <w:rPr>
+          <w:i/>
+          <w:iCs/>
+          <w:lang w:val="en-US"/>
+        </w:rPr>
+        <w:t>num</w:t>
+      </w:r>
+      <w:r>
+        <w:rPr>
+          <w:lang w:val="en-US"/>
+        </w:rPr>
+        <w:t xml:space="preserve"> = 11 ) {</w:t>
+      </w:r>
+    </w:p>
+    <w:p>
+      <w:pPr>
+        <w:spacing w:after="0"/>
+        <w:rPr>
+          <w:lang w:val="en-US"/>
+        </w:rPr>
+      </w:pPr>
+      <w:r>
+        <w:rPr>
+          <w:lang w:val="en-US"/>
+        </w:rPr>
+        <w:tab/>
+      </w:r>
+      <w:r>
+        <w:rPr>
+          <w:i/>
+          <w:iCs/>
+          <w:lang w:val="en-US"/>
+        </w:rPr>
+        <w:t>rank</w:t>
+      </w:r>
+      <w:r>
+        <w:rPr>
+          <w:lang w:val="en-US"/>
+        </w:rPr>
+        <w:t xml:space="preserve"> = “Jack”</w:t>
+      </w:r>
+    </w:p>
+    <w:p>
+      <w:pPr>
+        <w:spacing w:after="0"/>
+        <w:rPr>
+          <w:lang w:val="en-US"/>
+        </w:rPr>
+      </w:pPr>
+      <w:r>
+        <w:rPr>
+          <w:lang w:val="en-US"/>
+        </w:rPr>
+        <w:t xml:space="preserve">} else if (  </w:t>
+      </w:r>
+      <w:r>
+        <w:rPr>
+          <w:i/>
+          <w:iCs/>
+          <w:lang w:val="en-US"/>
+        </w:rPr>
+        <w:t>num</w:t>
+      </w:r>
+      <w:r>
+        <w:rPr>
+          <w:lang w:val="en-US"/>
+        </w:rPr>
+        <w:t xml:space="preserve"> = 12 ) {</w:t>
+      </w:r>
+    </w:p>
+    <w:p>
+      <w:pPr>
+        <w:spacing w:after="0"/>
+        <w:rPr>
+          <w:lang w:val="en-US"/>
+        </w:rPr>
+      </w:pPr>
+      <w:r>
+        <w:rPr>
+          <w:lang w:val="en-US"/>
+        </w:rPr>
+        <w:tab/>
+      </w:r>
+      <w:r>
+        <w:rPr>
+          <w:i/>
+          <w:iCs/>
+          <w:lang w:val="en-US"/>
+        </w:rPr>
+        <w:t>rank</w:t>
+      </w:r>
+      <w:r>
+        <w:rPr>
+          <w:lang w:val="en-US"/>
+        </w:rPr>
+        <w:t xml:space="preserve"> = “Queen”</w:t>
+      </w:r>
+    </w:p>
+    <w:p>
+      <w:pPr>
+        <w:spacing w:after="0"/>
+        <w:rPr>
+          <w:lang w:val="en-US"/>
+        </w:rPr>
+      </w:pPr>
+      <w:r>
+        <w:rPr>
+          <w:lang w:val="en-US"/>
+        </w:rPr>
+        <w:t xml:space="preserve">} </w:t>
+      </w:r>
+      <w:r>
+        <w:rPr>
+          <w:lang w:val="en-US"/>
+        </w:rPr>
+        <w:t xml:space="preserve">else if (  </w:t>
+      </w:r>
+      <w:r>
+        <w:rPr>
+          <w:i/>
+          <w:iCs/>
+          <w:lang w:val="en-US"/>
+        </w:rPr>
+        <w:t>num</w:t>
+      </w:r>
+      <w:r>
+        <w:rPr>
+          <w:lang w:val="en-US"/>
+        </w:rPr>
+        <w:t xml:space="preserve"> = 1</w:t>
+      </w:r>
+      <w:r>
+        <w:rPr>
+          <w:lang w:val="en-US"/>
+        </w:rPr>
+        <w:t>3</w:t>
+      </w:r>
+      <w:r>
+        <w:rPr>
+          <w:lang w:val="en-US"/>
+        </w:rPr>
+        <w:t xml:space="preserve"> ) {</w:t>
+      </w:r>
+    </w:p>
+    <w:p>
+      <w:pPr>
+        <w:spacing w:after="0"/>
+        <w:rPr>
+          <w:lang w:val="en-US"/>
+        </w:rPr>
+      </w:pPr>
+      <w:r>
+        <w:rPr>
+          <w:lang w:val="en-US"/>
+        </w:rPr>
+        <w:tab/>
+      </w:r>
+      <w:r>
+        <w:rPr>
+          <w:i/>
+          <w:iCs/>
+          <w:lang w:val="en-US"/>
+        </w:rPr>
+        <w:t>rank</w:t>
+      </w:r>
+      <w:r>
+        <w:rPr>
+          <w:lang w:val="en-US"/>
+        </w:rPr>
+        <w:t xml:space="preserve"> = “</w:t>
+      </w:r>
+      <w:r>
+        <w:rPr>
+          <w:lang w:val="en-US"/>
+        </w:rPr>
+        <w:t>King</w:t>
+      </w:r>
+      <w:r>
+        <w:rPr>
+          <w:lang w:val="en-US"/>
+        </w:rPr>
+        <w:t>”</w:t>
+      </w:r>
+    </w:p>
+    <w:p>
+      <w:pPr>
+        <w:spacing w:after="0"/>
+        <w:rPr>
+          <w:lang w:val="en-US"/>
+        </w:rPr>
+      </w:pPr>
+      <w:r>
+        <w:rPr>
+          <w:lang w:val="en-US"/>
+        </w:rPr>
+        <w:t>}</w:t>
+      </w:r>
+      <w:r>
+        <w:rPr>
+          <w:lang w:val="en-US"/>
+        </w:rPr>
+        <w:t xml:space="preserve"> else {</w:t>
+      </w:r>
+    </w:p>
+    <w:p>
+      <w:pPr>
+        <w:spacing w:after="0"/>
+        <w:rPr>
+          <w:lang w:val="en-US"/>
+        </w:rPr>
+      </w:pPr>
+      <w:r>
+        <w:rPr>
+          <w:lang w:val="en-US"/>
+        </w:rPr>
+        <w:tab/>
+      </w:r>
+      <w:r>
+        <w:rPr>
+          <w:i/>
+          <w:iCs/>
+          <w:lang w:val="en-US"/>
+        </w:rPr>
+        <w:t>rank</w:t>
+      </w:r>
+      <w:r>
+        <w:rPr>
+          <w:lang w:val="en-US"/>
+        </w:rPr>
+        <w:t xml:space="preserve"> = (string) </w:t>
+      </w:r>
+      <w:r>
+        <w:rPr>
+          <w:i/>
+          <w:iCs/>
+          <w:lang w:val="en-US"/>
+        </w:rPr>
+        <w:t>num</w:t>
+      </w:r>
+    </w:p>
+    <w:p>
+      <w:pPr>
+        <w:spacing w:after="0"/>
+        <w:rPr>
+          <w:lang w:val="en-US"/>
+        </w:rPr>
+      </w:pPr>
+      <w:r>
+        <w:rPr>
+          <w:lang w:val="en-US"/>
+        </w:rPr>
+        <w:t>}</w:t>
+      </w:r>
+    </w:p>
+    <w:p>
+      <w:pPr>
+        <w:spacing w:after="0"/>
+        <w:rPr>
+          <w:lang w:val="en-US"/>
+        </w:rPr>
+      </w:pPr>
+      <w:r>
+        <w:rPr>
+          <w:lang w:val="en-US"/>
+        </w:rPr>
+        <w:t xml:space="preserve">Return </w:t>
+      </w:r>
+      <w:proofErr w:type="gramStart"/>
+      <w:r>
+        <w:rPr>
+          <w:i/>
+          <w:iCs/>
+          <w:lang w:val="en-US"/>
+        </w:rPr>
+        <w:t>rank</w:t>
+      </w:r>
+      <w:proofErr w:type="gramEnd"/>
+    </w:p>
+    <w:p>
+      <w:pPr>
+        <w:spacing w:after="0"/>
+        <w:rPr>
+          <w:lang w:val="en-US"/>
+        </w:rPr>
+      </w:pPr>
+    </w:p>
+    <w:p>
+      <w:pPr>
+        <w:spacing w:after="0"/>
+        <w:rPr>
+          <w:lang w:val="en-US"/>
+        </w:rPr>
+      </w:pPr>
+      <w:r>
+        <w:rPr>
+          <w:lang w:val="en-US"/>
+        </w:rPr>
+        <w:t>(</w:t>
+      </w:r>
+      <w:proofErr w:type="spellStart"/>
+      <w:r>
+        <w:rPr>
+          <w:b/>
+          <w:bCs/>
+          <w:lang w:val="en-US"/>
+        </w:rPr>
+        <w:t>gerSuit</w:t>
+      </w:r>
+      <w:proofErr w:type="spellEnd"/>
+      <w:r>
+        <w:rPr>
+          <w:lang w:val="en-US"/>
+        </w:rPr>
+        <w:t xml:space="preserve">, parameter: </w:t>
+      </w:r>
+      <w:r>
+        <w:rPr>
+          <w:i/>
+          <w:iCs/>
+          <w:lang w:val="en-US"/>
+        </w:rPr>
+        <w:t>card</w:t>
+      </w:r>
+      <w:r>
+        <w:rPr>
+          <w:lang w:val="en-US"/>
+        </w:rPr>
+        <w:t>)</w:t>
+      </w:r>
+    </w:p>
+    <w:p>
+      <w:pPr>
+        <w:spacing w:after="0"/>
+        <w:rPr>
+          <w:lang w:val="en-US"/>
+        </w:rPr>
+      </w:pPr>
+      <w:r>
+        <w:rPr>
+          <w:lang w:val="en-US"/>
+        </w:rPr>
+        <w:t xml:space="preserve">If ( </w:t>
+      </w:r>
+      <w:r>
+        <w:rPr>
+          <w:i/>
+          <w:iCs/>
+          <w:lang w:val="en-US"/>
+        </w:rPr>
+        <w:t>card</w:t>
+      </w:r>
+      <w:r>
+        <w:rPr>
+          <w:lang w:val="en-US"/>
+        </w:rPr>
+        <w:t xml:space="preserve"> &lt; 14 ) {</w:t>
+      </w:r>
+    </w:p>
+    <w:p>
+      <w:pPr>
+        <w:spacing w:after="0"/>
+        <w:rPr>
+          <w:lang w:val="en-US"/>
+        </w:rPr>
+      </w:pPr>
+      <w:r>
+        <w:rPr>
+          <w:lang w:val="en-US"/>
+        </w:rPr>
+        <w:tab/>
+        <w:t>Return “Hearts”</w:t>
+      </w:r>
+    </w:p>
+    <w:p>
+      <w:pPr>
+        <w:spacing w:after="0"/>
+        <w:rPr>
+          <w:lang w:val="en-US"/>
+        </w:rPr>
+      </w:pPr>
+      <w:r>
+        <w:rPr>
+          <w:lang w:val="en-US"/>
+        </w:rPr>
+        <w:t xml:space="preserve">} else if ( </w:t>
+      </w:r>
+      <w:r>
+        <w:rPr>
+          <w:i/>
+          <w:iCs/>
+          <w:lang w:val="en-US"/>
+        </w:rPr>
+        <w:t>card</w:t>
+      </w:r>
+      <w:r>
+        <w:rPr>
+          <w:lang w:val="en-US"/>
+        </w:rPr>
+        <w:t xml:space="preserve"> &lt; 27 ) {</w:t>
+      </w:r>
+    </w:p>
+    <w:p>
+      <w:pPr>
+        <w:spacing w:after="0"/>
+        <w:rPr>
+          <w:lang w:val="en-US"/>
+        </w:rPr>
+      </w:pPr>
+      <w:r>
+        <w:rPr>
+          <w:lang w:val="en-US"/>
+        </w:rPr>
+        <w:tab/>
+        <w:t>Return “Diamonds”</w:t>
+      </w:r>
+    </w:p>
+    <w:p>
+      <w:pPr>
+        <w:spacing w:after="0"/>
+        <w:rPr>
+          <w:lang w:val="en-US"/>
+        </w:rPr>
+      </w:pPr>
+      <w:r>
+        <w:rPr>
+          <w:lang w:val="en-US"/>
+        </w:rPr>
+        <w:t xml:space="preserve">} else if ( </w:t>
+      </w:r>
+      <w:r>
+        <w:rPr>
+          <w:i/>
+          <w:iCs/>
+          <w:lang w:val="en-US"/>
+        </w:rPr>
+        <w:t>card</w:t>
+      </w:r>
+      <w:r>
+        <w:rPr>
+          <w:lang w:val="en-US"/>
+        </w:rPr>
+        <w:t xml:space="preserve"> &lt; 40 ) {</w:t>
+      </w:r>
+      <w:r>
+        <w:rPr>
+          <w:lang w:val="en-US"/>
+        </w:rPr>
+        <w:br/>
+      </w:r>
+      <w:r>
+        <w:rPr>
+          <w:lang w:val="en-US"/>
+        </w:rPr>
+        <w:tab/>
+        <w:t>Return “Clubs”</w:t>
+      </w:r>
+    </w:p>
+    <w:p>
+      <w:pPr>
+        <w:spacing w:after="0"/>
+        <w:rPr>
+          <w:lang w:val="en-US"/>
+        </w:rPr>
+      </w:pPr>
+      <w:r>
+        <w:rPr>
+          <w:lang w:val="en-US"/>
+        </w:rPr>
+        <w:t>} else {</w:t>
+      </w:r>
+    </w:p>
+    <w:p>
+      <w:pPr>
+        <w:spacing w:after="0"/>
+        <w:rPr>
+          <w:lang w:val="en-US"/>
+        </w:rPr>
+      </w:pPr>
+      <w:r>
+        <w:rPr>
+          <w:lang w:val="en-US"/>
+        </w:rPr>
+        <w:tab/>
+        <w:t>Return “Spades”</w:t>
+      </w:r>
+    </w:p>
+    <w:p>
+      <w:pPr>
+        <w:spacing w:after="0"/>
+        <w:rPr>
+          <w:lang w:val="en-US"/>
+        </w:rPr>
+      </w:pPr>
+      <w:r>
+        <w:rPr>
+          <w:lang w:val="en-US"/>
+        </w:rPr>
+        <w:t>}</w:t>
+      </w:r>
+    </w:p>
+    <w:p>
+      <w:pPr>
+        <w:spacing w:after="0"/>
+        <w:rPr>
+          <w:lang w:val="en-US"/>
+        </w:rPr>
+      </w:pPr>
+    </w:p>
+    <w:p>
+      <w:pPr>
+        <w:rPr>
+          <w:lang w:val="en-US"/>
+        </w:rPr>
+      </w:pPr>
+      <w:r>
+        <w:rPr>
+          <w:lang w:val="en-US"/>
+        </w:rPr>
+        <w:t xml:space="preserve">END </w:t>
+      </w:r>
+      <w:proofErr w:type="spellStart"/>
+      <w:r>
+        <w:rPr>
+          <w:lang w:val="en-US"/>
+        </w:rPr>
+        <w:t>WarGame</w:t>
+      </w:r>
+      <w:proofErr w:type="spellEnd"/>
+    </w:p>
+    <w:p>
+      <w:pPr>
+        <w:rPr>
+          <w:b/>
+          <w:bCs/>
+          <w:lang w:val="en-US"/>
+        </w:rPr>
+      </w:pPr>
+      <w:r>
+        <w:rPr>
+          <w:b/>
+          <w:bCs/>
+          <w:lang w:val="en-US"/>
+        </w:rPr>
+        <w:lastRenderedPageBreak/>
+        <w:t>Test run(s):</w:t>
+      </w:r>
+      <w:r>
+        <w:rPr>
+          <w:b/>
+          <w:bCs/>
+          <w:lang w:val="en-US"/>
+        </w:rPr>
+        <w:tab/>
+      </w:r>
+    </w:p>
+    <w:p>
+      <w:pPr>
+        <w:rPr>
+          <w:lang w:val="en-US"/>
+        </w:rPr>
+      </w:pPr>
+      <w:r>
+        <w:rPr>
+          <w:lang w:val="en-US"/>
+        </w:rPr>
+        <w:drawing>
+          <wp:inline distT="0" distB="0" distL="0" distR="0" wp14:anchorId="1CA50B34" wp14:editId="02AB7D99">
+            <wp:extent cx="4359018" cy="3025402"/>
+            <wp:effectExtent l="0" t="0" r="3810" b="3810"/>
+            <wp:docPr id="838346255" name="Picture 1" descr="A screenshot of a computer program&#10;&#10;Description automatically generated with medium confidence"/>
+            <wp:cNvGraphicFramePr>
+              <a:graphicFrameLocks xmlns:a="http://schemas.openxmlformats.org/drawingml/2006/main" noChangeAspect="1"/>
+            </wp:cNvGraphicFramePr>
+            <a:graphic xmlns:a="http://schemas.openxmlformats.org/drawingml/2006/main">
+              <a:graphicData uri="http://schemas.openxmlformats.org/drawingml/2006/picture">
+                <pic:pic xmlns:pic="http://schemas.openxmlformats.org/drawingml/2006/picture">
+                  <pic:nvPicPr>
+                    <pic:cNvPr id="838346255" name="Picture 1" descr="A screenshot of a computer program&#10;&#10;Description automatically generated with medium confidence"/>
+                    <pic:cNvPicPr/>
+                  </pic:nvPicPr>
+                  <pic:blipFill>
+                    <a:blip r:embed="rId6"/>
+                    <a:stretch>
+                      <a:fillRect/>
+                    </a:stretch>
+                  </pic:blipFill>
+                  <pic:spPr>
+                    <a:xfrm>
+                      <a:off x="0" y="0"/>
+                      <a:ext cx="4359018" cy="3025402"/>
+                    </a:xfrm>
+                    <a:prstGeom prst="rect">
+                      <a:avLst/>
+                    </a:prstGeom>
+                  </pic:spPr>
+                </pic:pic>
+              </a:graphicData>
+            </a:graphic>
+          </wp:inline>
+        </w:drawing>
+      </w:r>
+    </w:p>
+    <w:p>
+      <w:pPr>
+        <w:rPr>
+          <w:lang w:val="en-US"/>
+        </w:rPr>
+      </w:pPr>
+      <w:r>
+        <w:rPr>
+          <w:lang w:val="en-US"/>
+        </w:rPr>
+        <w:drawing>
+          <wp:inline distT="0" distB="0" distL="0" distR="0" wp14:anchorId="29B88B28" wp14:editId="27BF4D7B">
+            <wp:extent cx="4701947" cy="2415749"/>
+            <wp:effectExtent l="0" t="0" r="3810" b="3810"/>
+            <wp:docPr id="2045032396" name="Picture 1" descr="A screenshot of a computer screen&#10;&#10;Description automatically generated with low confidence"/>
+            <wp:cNvGraphicFramePr>
+              <a:graphicFrameLocks xmlns:a="http://schemas.openxmlformats.org/drawingml/2006/main" noChangeAspect="1"/>
+            </wp:cNvGraphicFramePr>
+            <a:graphic xmlns:a="http://schemas.openxmlformats.org/drawingml/2006/main">
+              <a:graphicData uri="http://schemas.openxmlformats.org/drawingml/2006/picture">
+                <pic:pic xmlns:pic="http://schemas.openxmlformats.org/drawingml/2006/picture">
+                  <pic:nvPicPr>
+                    <pic:cNvPr id="2045032396" name="Picture 1" descr="A screenshot of a computer screen&#10;&#10;Description automatically generated with low confidence"/>
+                    <pic:cNvPicPr/>
+                  </pic:nvPicPr>
+                  <pic:blipFill>
+                    <a:blip r:embed="rId7"/>
+                    <a:stretch>
+                      <a:fillRect/>
+                    </a:stretch>
+                  </pic:blipFill>
+                  <pic:spPr>
+                    <a:xfrm>
+                      <a:off x="0" y="0"/>
+                      <a:ext cx="4701947" cy="2415749"/>
+                    </a:xfrm>
+                    <a:prstGeom prst="rect">
+                      <a:avLst/>
+                    </a:prstGeom>
+                  </pic:spPr>
+                </pic:pic>
+              </a:graphicData>
+            </a:graphic>
+          </wp:inline>
+        </w:drawing>
+      </w:r>
     </w:p>
     <w:p>
       <w:pPr>

--- a/lab07/answers.docx
+++ b/lab07/answers.docx
@@ -152,14 +152,12 @@
         </w:rPr>
         <w:t xml:space="preserve">Program </w:t>
       </w:r>
-      <w:proofErr w:type="spellStart"/>
       <w:r>
         <w:rPr>
           <w:lang w:val="en-US"/>
         </w:rPr>
         <w:t>WarGame</w:t>
       </w:r>
-      <w:proofErr w:type="spellEnd"/>
     </w:p>
     <w:p>
       <w:pPr>
@@ -236,14 +234,12 @@
         </w:rPr>
         <w:tab/>
       </w:r>
-      <w:proofErr w:type="spellStart"/>
       <w:r>
         <w:rPr>
           <w:lang w:val="en-US"/>
         </w:rPr>
         <w:t>java.util.Scanner</w:t>
       </w:r>
-      <w:proofErr w:type="spellEnd"/>
     </w:p>
     <w:p>
       <w:pPr>
@@ -298,21 +294,7 @@
         <w:rPr>
           <w:lang w:val="en-US"/>
         </w:rPr>
-        <w:t xml:space="preserve">The compiler confuses some of the characters in the </w:t>
-      </w:r>
-      <w:proofErr w:type="spellStart"/>
-      <w:r>
-        <w:rPr>
-          <w:lang w:val="en-US"/>
-        </w:rPr>
-        <w:t>printRoundResult</w:t>
-      </w:r>
-      <w:proofErr w:type="spellEnd"/>
-      <w:r>
-        <w:rPr>
-          <w:lang w:val="en-US"/>
-        </w:rPr>
-        <w:t xml:space="preserve"> method.</w:t>
+        <w:t>The compiler confuses some of the characters in the printRoundResult method.</w:t>
       </w:r>
     </w:p>
     <w:p>
@@ -505,14 +487,12 @@
         </w:rPr>
         <w:t xml:space="preserve">Algorithm </w:t>
       </w:r>
-      <w:proofErr w:type="spellStart"/>
       <w:r>
         <w:rPr>
           <w:lang w:val="en-US"/>
         </w:rPr>
         <w:t>WarGame</w:t>
       </w:r>
-      <w:proofErr w:type="spellEnd"/>
     </w:p>
     <w:p>
       <w:pPr>
@@ -606,7 +586,6 @@
         </w:rPr>
         <w:t xml:space="preserve">Set integer </w:t>
       </w:r>
-      <w:proofErr w:type="gramStart"/>
       <w:r>
         <w:rPr>
           <w:i/>
@@ -615,7 +594,6 @@
         </w:rPr>
         <w:t>user</w:t>
       </w:r>
-      <w:proofErr w:type="gramEnd"/>
     </w:p>
     <w:p>
       <w:pPr>
@@ -630,7 +608,6 @@
         </w:rPr>
         <w:t xml:space="preserve">Set integer </w:t>
       </w:r>
-      <w:proofErr w:type="gramStart"/>
       <w:r>
         <w:rPr>
           <w:i/>
@@ -639,7 +616,6 @@
         </w:rPr>
         <w:t>comp</w:t>
       </w:r>
-      <w:proofErr w:type="gramEnd"/>
     </w:p>
     <w:p>
       <w:pPr>
@@ -766,7 +742,6 @@
         </w:rPr>
         <w:t xml:space="preserve"> = </w:t>
       </w:r>
-      <w:proofErr w:type="spellStart"/>
       <w:r>
         <w:rPr>
           <w:i/>
@@ -775,7 +750,6 @@
         </w:rPr>
         <w:t>genInput</w:t>
       </w:r>
-      <w:proofErr w:type="spellEnd"/>
       <w:r>
         <w:rPr>
           <w:lang w:val="en-US"/>
@@ -810,7 +784,6 @@
         </w:rPr>
         <w:t xml:space="preserve"> = </w:t>
       </w:r>
-      <w:proofErr w:type="spellStart"/>
       <w:r>
         <w:rPr>
           <w:i/>
@@ -819,7 +792,6 @@
         </w:rPr>
         <w:t>getInput</w:t>
       </w:r>
-      <w:proofErr w:type="spellEnd"/>
       <w:r>
         <w:rPr>
           <w:lang w:val="en-US"/>
@@ -840,7 +812,6 @@
         </w:rPr>
         <w:tab/>
       </w:r>
-      <w:proofErr w:type="spellStart"/>
       <w:r>
         <w:rPr>
           <w:i/>
@@ -849,7 +820,6 @@
         </w:rPr>
         <w:t>printRoundInfo</w:t>
       </w:r>
-      <w:proofErr w:type="spellEnd"/>
       <w:r>
         <w:rPr>
           <w:lang w:val="en-US"/>
@@ -926,7 +896,6 @@
         </w:rPr>
         <w:t xml:space="preserve"> = </w:t>
       </w:r>
-      <w:proofErr w:type="spellStart"/>
       <w:r>
         <w:rPr>
           <w:i/>
@@ -935,7 +904,6 @@
         </w:rPr>
         <w:t>printRoundResult</w:t>
       </w:r>
-      <w:proofErr w:type="spellEnd"/>
       <w:r>
         <w:rPr>
           <w:lang w:val="en-US"/>
@@ -1034,7 +1002,6 @@
         </w:rPr>
         <w:t>(</w:t>
       </w:r>
-      <w:proofErr w:type="spellStart"/>
       <w:r>
         <w:rPr>
           <w:b/>
@@ -1043,7 +1010,6 @@
         </w:rPr>
         <w:t>getInput</w:t>
       </w:r>
-      <w:proofErr w:type="spellEnd"/>
       <w:r>
         <w:rPr>
           <w:lang w:val="en-US"/>
@@ -1064,7 +1030,6 @@
         </w:rPr>
         <w:t xml:space="preserve">Set integer </w:t>
       </w:r>
-      <w:proofErr w:type="gramStart"/>
       <w:r>
         <w:rPr>
           <w:i/>
@@ -1073,36 +1038,20 @@
         </w:rPr>
         <w:t>user</w:t>
       </w:r>
-      <w:proofErr w:type="gramEnd"/>
-    </w:p>
-    <w:p>
-      <w:pPr>
-        <w:spacing w:after="0"/>
-        <w:rPr>
-          <w:lang w:val="en-US"/>
-        </w:rPr>
-      </w:pPr>
-      <w:r>
-        <w:rPr>
-          <w:lang w:val="en-US"/>
-        </w:rPr>
-        <w:t xml:space="preserve">Set </w:t>
-      </w:r>
-      <w:proofErr w:type="spellStart"/>
-      <w:r>
-        <w:rPr>
-          <w:lang w:val="en-US"/>
-        </w:rPr>
-        <w:t>boolean</w:t>
-      </w:r>
-      <w:proofErr w:type="spellEnd"/>
-      <w:r>
-        <w:rPr>
-          <w:lang w:val="en-US"/>
-        </w:rPr>
-        <w:t xml:space="preserve"> </w:t>
-      </w:r>
-      <w:proofErr w:type="gramStart"/>
+    </w:p>
+    <w:p>
+      <w:pPr>
+        <w:spacing w:after="0"/>
+        <w:rPr>
+          <w:lang w:val="en-US"/>
+        </w:rPr>
+      </w:pPr>
+      <w:r>
+        <w:rPr>
+          <w:lang w:val="en-US"/>
+        </w:rPr>
+        <w:t xml:space="preserve">Set boolean </w:t>
+      </w:r>
       <w:r>
         <w:rPr>
           <w:i/>
@@ -1111,7 +1060,6 @@
         </w:rPr>
         <w:t>flag</w:t>
       </w:r>
-      <w:proofErr w:type="gramEnd"/>
     </w:p>
     <w:p>
       <w:pPr>
@@ -1221,7 +1169,6 @@
         <w:tab/>
         <w:t xml:space="preserve">Read </w:t>
       </w:r>
-      <w:proofErr w:type="gramStart"/>
       <w:r>
         <w:rPr>
           <w:i/>
@@ -1230,7 +1177,6 @@
         </w:rPr>
         <w:t>user</w:t>
       </w:r>
-      <w:proofErr w:type="gramEnd"/>
     </w:p>
     <w:p>
       <w:pPr>
@@ -1315,7 +1261,6 @@
         </w:rPr>
         <w:t xml:space="preserve">Return </w:t>
       </w:r>
-      <w:proofErr w:type="gramStart"/>
       <w:r>
         <w:rPr>
           <w:i/>
@@ -1324,7 +1269,6 @@
         </w:rPr>
         <w:t>user</w:t>
       </w:r>
-      <w:proofErr w:type="gramEnd"/>
     </w:p>
     <w:p>
       <w:pPr>
@@ -1347,7 +1291,6 @@
         </w:rPr>
         <w:t>(</w:t>
       </w:r>
-      <w:proofErr w:type="spellStart"/>
       <w:r>
         <w:rPr>
           <w:b/>
@@ -1356,7 +1299,6 @@
         </w:rPr>
         <w:t>getInput</w:t>
       </w:r>
-      <w:proofErr w:type="spellEnd"/>
       <w:r>
         <w:rPr>
           <w:lang w:val="en-US"/>
@@ -1377,7 +1319,6 @@
         </w:rPr>
         <w:t xml:space="preserve">Set integer </w:t>
       </w:r>
-      <w:proofErr w:type="gramStart"/>
       <w:r>
         <w:rPr>
           <w:i/>
@@ -1386,7 +1327,6 @@
         </w:rPr>
         <w:t>comp</w:t>
       </w:r>
-      <w:proofErr w:type="gramEnd"/>
     </w:p>
     <w:p>
       <w:pPr>
@@ -1407,21 +1347,7 @@
         <w:rPr>
           <w:lang w:val="en-US"/>
         </w:rPr>
-        <w:t xml:space="preserve"> = </w:t>
-      </w:r>
-      <w:proofErr w:type="spellStart"/>
-      <w:r>
-        <w:rPr>
-          <w:lang w:val="en-US"/>
-        </w:rPr>
-        <w:t>Math.random</w:t>
-      </w:r>
-      <w:proofErr w:type="spellEnd"/>
-      <w:r>
-        <w:rPr>
-          <w:lang w:val="en-US"/>
-        </w:rPr>
-        <w:t xml:space="preserve"> * 52 + 1</w:t>
+        <w:t xml:space="preserve"> = Math.random * 52 + 1</w:t>
       </w:r>
     </w:p>
     <w:p>
@@ -1437,7 +1363,6 @@
         </w:rPr>
         <w:t xml:space="preserve">return </w:t>
       </w:r>
-      <w:proofErr w:type="gramStart"/>
       <w:r>
         <w:rPr>
           <w:i/>
@@ -1446,7 +1371,6 @@
         </w:rPr>
         <w:t>comp</w:t>
       </w:r>
-      <w:proofErr w:type="gramEnd"/>
     </w:p>
     <w:p>
       <w:pPr>
@@ -1469,7 +1393,6 @@
         </w:rPr>
         <w:t>(</w:t>
       </w:r>
-      <w:proofErr w:type="spellStart"/>
       <w:r>
         <w:rPr>
           <w:b/>
@@ -1478,7 +1401,6 @@
         </w:rPr>
         <w:t>printRoundInfo</w:t>
       </w:r>
-      <w:proofErr w:type="spellEnd"/>
       <w:r>
         <w:rPr>
           <w:lang w:val="en-US"/>
@@ -1569,7 +1491,6 @@
         </w:rPr>
         <w:t xml:space="preserve">Print “Computer card is “ + </w:t>
       </w:r>
-      <w:proofErr w:type="spellStart"/>
       <w:r>
         <w:rPr>
           <w:i/>
@@ -1578,7 +1499,6 @@
         </w:rPr>
         <w:t>getRank</w:t>
       </w:r>
-      <w:proofErr w:type="spellEnd"/>
       <w:r>
         <w:rPr>
           <w:lang w:val="en-US"/>
@@ -1599,7 +1519,6 @@
         </w:rPr>
         <w:t xml:space="preserve">) + “ of “ </w:t>
       </w:r>
-      <w:proofErr w:type="spellStart"/>
       <w:r>
         <w:rPr>
           <w:i/>
@@ -1608,7 +1527,6 @@
         </w:rPr>
         <w:t>getSuit</w:t>
       </w:r>
-      <w:proofErr w:type="spellEnd"/>
       <w:r>
         <w:rPr>
           <w:lang w:val="en-US"/>
@@ -1643,7 +1561,6 @@
         </w:rPr>
         <w:t xml:space="preserve">Print “; User card is “ + </w:t>
       </w:r>
-      <w:proofErr w:type="spellStart"/>
       <w:r>
         <w:rPr>
           <w:i/>
@@ -1652,7 +1569,6 @@
         </w:rPr>
         <w:t>getRank</w:t>
       </w:r>
-      <w:proofErr w:type="spellEnd"/>
       <w:r>
         <w:rPr>
           <w:lang w:val="en-US"/>
@@ -1673,7 +1589,6 @@
         </w:rPr>
         <w:t xml:space="preserve">) + “ of “ </w:t>
       </w:r>
-      <w:proofErr w:type="spellStart"/>
       <w:r>
         <w:rPr>
           <w:i/>
@@ -1682,7 +1597,6 @@
         </w:rPr>
         <w:t>getSuit</w:t>
       </w:r>
-      <w:proofErr w:type="spellEnd"/>
       <w:r>
         <w:rPr>
           <w:lang w:val="en-US"/>
@@ -1725,7 +1639,6 @@
         </w:rPr>
         <w:t>(</w:t>
       </w:r>
-      <w:proofErr w:type="spellStart"/>
       <w:r>
         <w:rPr>
           <w:b/>
@@ -1734,7 +1647,6 @@
         </w:rPr>
         <w:t>printRoundResult</w:t>
       </w:r>
-      <w:proofErr w:type="spellEnd"/>
       <w:r>
         <w:rPr>
           <w:lang w:val="en-US"/>
@@ -1817,7 +1729,6 @@
         </w:rPr>
         <w:t xml:space="preserve"> = </w:t>
       </w:r>
-      <w:proofErr w:type="spellStart"/>
       <w:r>
         <w:rPr>
           <w:i/>
@@ -1826,7 +1737,6 @@
         </w:rPr>
         <w:t>findWinner</w:t>
       </w:r>
-      <w:proofErr w:type="spellEnd"/>
       <w:r>
         <w:rPr>
           <w:lang w:val="en-US"/>
@@ -1932,7 +1842,6 @@
         <w:tab/>
         <w:t xml:space="preserve">Print “It’s a tie…” + </w:t>
       </w:r>
-      <w:proofErr w:type="gramStart"/>
       <w:r>
         <w:rPr>
           <w:i/>
@@ -1941,7 +1850,6 @@
         </w:rPr>
         <w:t>score</w:t>
       </w:r>
-      <w:proofErr w:type="gramEnd"/>
     </w:p>
     <w:p>
       <w:pPr>
@@ -2087,7 +1995,6 @@
         </w:rPr>
         <w:t xml:space="preserve">Return </w:t>
       </w:r>
-      <w:proofErr w:type="gramStart"/>
       <w:r>
         <w:rPr>
           <w:i/>
@@ -2096,7 +2003,6 @@
         </w:rPr>
         <w:t>score</w:t>
       </w:r>
-      <w:proofErr w:type="gramEnd"/>
     </w:p>
     <w:p>
       <w:pPr>
@@ -2119,7 +2025,6 @@
         </w:rPr>
         <w:t>(</w:t>
       </w:r>
-      <w:proofErr w:type="spellStart"/>
       <w:r>
         <w:rPr>
           <w:b/>
@@ -2128,7 +2033,6 @@
         </w:rPr>
         <w:t>findWinner</w:t>
       </w:r>
-      <w:proofErr w:type="spellEnd"/>
       <w:r>
         <w:rPr>
           <w:lang w:val="en-US"/>
@@ -2149,8 +2053,6 @@
         </w:rPr>
         <w:t xml:space="preserve">Set integer </w:t>
       </w:r>
-      <w:proofErr w:type="spellStart"/>
-      <w:proofErr w:type="gramStart"/>
       <w:r>
         <w:rPr>
           <w:i/>
@@ -2159,8 +2061,6 @@
         </w:rPr>
         <w:t>userCard</w:t>
       </w:r>
-      <w:proofErr w:type="spellEnd"/>
-      <w:proofErr w:type="gramEnd"/>
     </w:p>
     <w:p>
       <w:pPr>
@@ -2175,8 +2075,6 @@
         </w:rPr>
         <w:t xml:space="preserve">Set integer </w:t>
       </w:r>
-      <w:proofErr w:type="spellStart"/>
-      <w:proofErr w:type="gramStart"/>
       <w:r>
         <w:rPr>
           <w:i/>
@@ -2185,17 +2083,14 @@
         </w:rPr>
         <w:t>compCard</w:t>
       </w:r>
-      <w:proofErr w:type="spellEnd"/>
-      <w:proofErr w:type="gramEnd"/>
-    </w:p>
-    <w:p>
-      <w:pPr>
-        <w:spacing w:after="0"/>
-        <w:rPr>
-          <w:lang w:val="en-US"/>
-        </w:rPr>
-      </w:pPr>
-      <w:proofErr w:type="spellStart"/>
+    </w:p>
+    <w:p>
+      <w:pPr>
+        <w:spacing w:after="0"/>
+        <w:rPr>
+          <w:lang w:val="en-US"/>
+        </w:rPr>
+      </w:pPr>
       <w:r>
         <w:rPr>
           <w:i/>
@@ -2204,7 +2099,6 @@
         </w:rPr>
         <w:t>userCard</w:t>
       </w:r>
-      <w:proofErr w:type="spellEnd"/>
       <w:r>
         <w:rPr>
           <w:lang w:val="en-US"/>
@@ -2233,7 +2127,6 @@
           <w:lang w:val="en-US"/>
         </w:rPr>
       </w:pPr>
-      <w:proofErr w:type="spellStart"/>
       <w:r>
         <w:rPr>
           <w:i/>
@@ -2242,7 +2135,6 @@
         </w:rPr>
         <w:t>compCard</w:t>
       </w:r>
-      <w:proofErr w:type="spellEnd"/>
       <w:r>
         <w:rPr>
           <w:lang w:val="en-US"/>
@@ -2277,7 +2169,6 @@
         </w:rPr>
         <w:t xml:space="preserve">If ( </w:t>
       </w:r>
-      <w:proofErr w:type="spellStart"/>
       <w:r>
         <w:rPr>
           <w:i/>
@@ -2286,14 +2177,12 @@
         </w:rPr>
         <w:t>userCard</w:t>
       </w:r>
-      <w:proofErr w:type="spellEnd"/>
       <w:r>
         <w:rPr>
           <w:lang w:val="en-US"/>
         </w:rPr>
         <w:t xml:space="preserve"> = </w:t>
       </w:r>
-      <w:proofErr w:type="spellStart"/>
       <w:r>
         <w:rPr>
           <w:i/>
@@ -2302,7 +2191,6 @@
         </w:rPr>
         <w:t>compCard</w:t>
       </w:r>
-      <w:proofErr w:type="spellEnd"/>
       <w:r>
         <w:rPr>
           <w:lang w:val="en-US"/>
@@ -2338,7 +2226,6 @@
         </w:rPr>
         <w:t xml:space="preserve">} else if ( </w:t>
       </w:r>
-      <w:proofErr w:type="spellStart"/>
       <w:r>
         <w:rPr>
           <w:i/>
@@ -2347,14 +2234,12 @@
         </w:rPr>
         <w:t>userCard</w:t>
       </w:r>
-      <w:proofErr w:type="spellEnd"/>
       <w:r>
         <w:rPr>
           <w:lang w:val="en-US"/>
         </w:rPr>
         <w:t xml:space="preserve"> &gt; </w:t>
       </w:r>
-      <w:proofErr w:type="spellStart"/>
       <w:r>
         <w:rPr>
           <w:i/>
@@ -2363,7 +2248,6 @@
         </w:rPr>
         <w:t>compCard</w:t>
       </w:r>
-      <w:proofErr w:type="spellEnd"/>
       <w:r>
         <w:rPr>
           <w:lang w:val="en-US"/>
@@ -2450,7 +2334,6 @@
         </w:rPr>
         <w:t>(</w:t>
       </w:r>
-      <w:proofErr w:type="spellStart"/>
       <w:r>
         <w:rPr>
           <w:b/>
@@ -2459,7 +2342,6 @@
         </w:rPr>
         <w:t>getRank</w:t>
       </w:r>
-      <w:proofErr w:type="spellEnd"/>
       <w:r>
         <w:rPr>
           <w:lang w:val="en-US"/>
@@ -2494,7 +2376,6 @@
         </w:rPr>
         <w:t xml:space="preserve">Set string </w:t>
       </w:r>
-      <w:proofErr w:type="gramStart"/>
       <w:r>
         <w:rPr>
           <w:i/>
@@ -2503,7 +2384,6 @@
         </w:rPr>
         <w:t>rank</w:t>
       </w:r>
-      <w:proofErr w:type="gramEnd"/>
     </w:p>
     <w:p>
       <w:pPr>
@@ -2782,13 +2662,7 @@
         <w:rPr>
           <w:lang w:val="en-US"/>
         </w:rPr>
-        <w:t xml:space="preserve">} </w:t>
-      </w:r>
-      <w:r>
-        <w:rPr>
-          <w:lang w:val="en-US"/>
-        </w:rPr>
-        <w:t xml:space="preserve">else if (  </w:t>
+        <w:t xml:space="preserve">} else if (  </w:t>
       </w:r>
       <w:r>
         <w:rPr>
@@ -2802,19 +2676,7 @@
         <w:rPr>
           <w:lang w:val="en-US"/>
         </w:rPr>
-        <w:t xml:space="preserve"> = 1</w:t>
-      </w:r>
-      <w:r>
-        <w:rPr>
-          <w:lang w:val="en-US"/>
-        </w:rPr>
-        <w:t>3</w:t>
-      </w:r>
-      <w:r>
-        <w:rPr>
-          <w:lang w:val="en-US"/>
-        </w:rPr>
-        <w:t xml:space="preserve"> ) {</w:t>
+        <w:t xml:space="preserve"> = 13 ) {</w:t>
       </w:r>
     </w:p>
     <w:p>
@@ -2842,19 +2704,7 @@
         <w:rPr>
           <w:lang w:val="en-US"/>
         </w:rPr>
-        <w:t xml:space="preserve"> = “</w:t>
-      </w:r>
-      <w:r>
-        <w:rPr>
-          <w:lang w:val="en-US"/>
-        </w:rPr>
-        <w:t>King</w:t>
-      </w:r>
-      <w:r>
-        <w:rPr>
-          <w:lang w:val="en-US"/>
-        </w:rPr>
-        <w:t>”</w:t>
+        <w:t xml:space="preserve"> = “King”</w:t>
       </w:r>
     </w:p>
     <w:p>
@@ -2940,7 +2790,6 @@
         </w:rPr>
         <w:t xml:space="preserve">Return </w:t>
       </w:r>
-      <w:proofErr w:type="gramStart"/>
       <w:r>
         <w:rPr>
           <w:i/>
@@ -2949,7 +2798,6 @@
         </w:rPr>
         <w:t>rank</w:t>
       </w:r>
-      <w:proofErr w:type="gramEnd"/>
     </w:p>
     <w:p>
       <w:pPr>
@@ -2972,7 +2820,6 @@
         </w:rPr>
         <w:t>(</w:t>
       </w:r>
-      <w:proofErr w:type="spellStart"/>
       <w:r>
         <w:rPr>
           <w:b/>
@@ -2981,7 +2828,6 @@
         </w:rPr>
         <w:t>gerSuit</w:t>
       </w:r>
-      <w:proofErr w:type="spellEnd"/>
       <w:r>
         <w:rPr>
           <w:lang w:val="en-US"/>
@@ -3193,14 +3039,12 @@
         </w:rPr>
         <w:t xml:space="preserve">END </w:t>
       </w:r>
-      <w:proofErr w:type="spellStart"/>
       <w:r>
         <w:rPr>
           <w:lang w:val="en-US"/>
         </w:rPr>
         <w:t>WarGame</w:t>
       </w:r>
-      <w:proofErr w:type="spellEnd"/>
     </w:p>
     <w:p>
       <w:pPr>
@@ -3236,6 +3080,7 @@
       </w:pPr>
       <w:r>
         <w:rPr>
+          <w:noProof/>
           <w:lang w:val="en-US"/>
         </w:rPr>
         <w:drawing>
@@ -3283,6 +3128,7 @@
       </w:pPr>
       <w:r>
         <w:rPr>
+          <w:noProof/>
           <w:lang w:val="en-US"/>
         </w:rPr>
         <w:drawing>
@@ -3324,10 +3170,343 @@
     </w:p>
     <w:p>
       <w:pPr>
-        <w:rPr>
-          <w:lang w:val="en-US"/>
-        </w:rPr>
-      </w:pPr>
+        <w:pStyle w:val="Heading1"/>
+        <w:rPr>
+          <w:lang w:val="en-US"/>
+        </w:rPr>
+      </w:pPr>
+      <w:r>
+        <w:rPr>
+          <w:lang w:val="en-US"/>
+        </w:rPr>
+        <w:t>Part B:</w:t>
+      </w:r>
+    </w:p>
+    <w:p>
+      <w:pPr>
+        <w:rPr>
+          <w:lang w:val="en-US"/>
+        </w:rPr>
+      </w:pPr>
+      <w:r>
+        <w:rPr>
+          <w:lang w:val="en-US"/>
+        </w:rPr>
+        <w:t>1. Changed line 22 from:</w:t>
+      </w:r>
+    </w:p>
+    <w:p>
+      <w:pPr>
+        <w:rPr>
+          <w:lang w:val="en-US"/>
+        </w:rPr>
+      </w:pPr>
+      <w:r>
+        <w:rPr>
+          <w:lang w:val="en-US"/>
+        </w:rPr>
+        <w:tab/>
+      </w:r>
+      <w:r>
+        <w:rPr>
+          <w:i/>
+          <w:iCs/>
+          <w:lang w:val="en-US"/>
+        </w:rPr>
+        <w:t>comp</w:t>
+      </w:r>
+      <w:r>
+        <w:rPr>
+          <w:lang w:val="en-US"/>
+        </w:rPr>
+        <w:t xml:space="preserve"> = </w:t>
+      </w:r>
+      <w:r>
+        <w:rPr>
+          <w:i/>
+          <w:iCs/>
+          <w:lang w:val="en-US"/>
+        </w:rPr>
+        <w:t>genInput</w:t>
+      </w:r>
+      <w:r>
+        <w:rPr>
+          <w:lang w:val="en-US"/>
+        </w:rPr>
+        <w:t>()</w:t>
+      </w:r>
+    </w:p>
+    <w:p>
+      <w:pPr>
+        <w:rPr>
+          <w:lang w:val="en-US"/>
+        </w:rPr>
+      </w:pPr>
+      <w:r>
+        <w:rPr>
+          <w:lang w:val="en-US"/>
+        </w:rPr>
+        <w:t>to</w:t>
+      </w:r>
+    </w:p>
+    <w:p>
+      <w:pPr>
+        <w:rPr>
+          <w:lang w:val="en-US"/>
+        </w:rPr>
+      </w:pPr>
+      <w:r>
+        <w:rPr>
+          <w:lang w:val="en-US"/>
+        </w:rPr>
+        <w:tab/>
+      </w:r>
+      <w:r>
+        <w:rPr>
+          <w:i/>
+          <w:iCs/>
+          <w:lang w:val="en-US"/>
+        </w:rPr>
+        <w:t>comp</w:t>
+      </w:r>
+      <w:r>
+        <w:rPr>
+          <w:lang w:val="en-US"/>
+        </w:rPr>
+        <w:t xml:space="preserve"> = </w:t>
+      </w:r>
+      <w:r>
+        <w:rPr>
+          <w:i/>
+          <w:iCs/>
+          <w:lang w:val="en-US"/>
+        </w:rPr>
+        <w:t>WarGame</w:t>
+      </w:r>
+      <w:r>
+        <w:rPr>
+          <w:lang w:val="en-US"/>
+        </w:rPr>
+        <w:t>.</w:t>
+      </w:r>
+      <w:r>
+        <w:rPr>
+          <w:i/>
+          <w:iCs/>
+          <w:lang w:val="en-US"/>
+        </w:rPr>
+        <w:t>genInput</w:t>
+      </w:r>
+      <w:r>
+        <w:rPr>
+          <w:lang w:val="en-US"/>
+        </w:rPr>
+        <w:t>()</w:t>
+      </w:r>
+    </w:p>
+    <w:p>
+      <w:pPr>
+        <w:rPr>
+          <w:lang w:val="en-US"/>
+        </w:rPr>
+      </w:pPr>
+      <w:r>
+        <w:rPr>
+          <w:lang w:val="en-US"/>
+        </w:rPr>
+        <w:t>Results:</w:t>
+      </w:r>
+    </w:p>
+    <w:p>
+      <w:pPr>
+        <w:pStyle w:val="ListParagraph"/>
+        <w:numPr>
+          <w:ilvl w:val="0"/>
+          <w:numId w:val="2"/>
+        </w:numPr>
+        <w:rPr>
+          <w:lang w:val="en-US"/>
+        </w:rPr>
+      </w:pPr>
+      <w:r>
+        <w:rPr>
+          <w:lang w:val="en-US"/>
+        </w:rPr>
+        <w:t>The program compiled and ran successfully.</w:t>
+      </w:r>
+    </w:p>
+    <w:p>
+      <w:pPr>
+        <w:rPr>
+          <w:lang w:val="en-US"/>
+        </w:rPr>
+      </w:pPr>
+      <w:r>
+        <w:rPr>
+          <w:lang w:val="en-US"/>
+        </w:rPr>
+        <w:lastRenderedPageBreak/>
+        <w:drawing>
+          <wp:inline distT="0" distB="0" distL="0" distR="0" wp14:anchorId="51E3B1B6" wp14:editId="27256E3B">
+            <wp:extent cx="4587638" cy="4724809"/>
+            <wp:effectExtent l="0" t="0" r="3810" b="0"/>
+            <wp:docPr id="1396451842" name="Picture 1" descr="A screenshot of a computer program&#10;&#10;Description automatically generated with medium confidence"/>
+            <wp:cNvGraphicFramePr>
+              <a:graphicFrameLocks xmlns:a="http://schemas.openxmlformats.org/drawingml/2006/main" noChangeAspect="1"/>
+            </wp:cNvGraphicFramePr>
+            <a:graphic xmlns:a="http://schemas.openxmlformats.org/drawingml/2006/main">
+              <a:graphicData uri="http://schemas.openxmlformats.org/drawingml/2006/picture">
+                <pic:pic xmlns:pic="http://schemas.openxmlformats.org/drawingml/2006/picture">
+                  <pic:nvPicPr>
+                    <pic:cNvPr id="1396451842" name="Picture 1" descr="A screenshot of a computer program&#10;&#10;Description automatically generated with medium confidence"/>
+                    <pic:cNvPicPr/>
+                  </pic:nvPicPr>
+                  <pic:blipFill>
+                    <a:blip r:embed="rId8"/>
+                    <a:stretch>
+                      <a:fillRect/>
+                    </a:stretch>
+                  </pic:blipFill>
+                  <pic:spPr>
+                    <a:xfrm>
+                      <a:off x="0" y="0"/>
+                      <a:ext cx="4587638" cy="4724809"/>
+                    </a:xfrm>
+                    <a:prstGeom prst="rect">
+                      <a:avLst/>
+                    </a:prstGeom>
+                  </pic:spPr>
+                </pic:pic>
+              </a:graphicData>
+            </a:graphic>
+          </wp:inline>
+        </w:drawing>
+      </w:r>
+    </w:p>
+    <w:p>
+      <w:pPr>
+        <w:rPr>
+          <w:lang w:val="en-US"/>
+        </w:rPr>
+      </w:pPr>
+    </w:p>
+    <w:p>
+      <w:pPr>
+        <w:rPr>
+          <w:lang w:val="en-US"/>
+        </w:rPr>
+      </w:pPr>
+      <w:r>
+        <w:rPr>
+          <w:lang w:val="en-US"/>
+        </w:rPr>
+        <w:t xml:space="preserve">2. Removed the “static” modifier from the </w:t>
+      </w:r>
+      <w:r>
+        <w:rPr>
+          <w:i/>
+          <w:iCs/>
+          <w:lang w:val="en-US"/>
+        </w:rPr>
+        <w:t>getInput</w:t>
+      </w:r>
+      <w:r>
+        <w:rPr>
+          <w:lang w:val="en-US"/>
+        </w:rPr>
+        <w:t xml:space="preserve"> method.</w:t>
+      </w:r>
+    </w:p>
+    <w:p>
+      <w:pPr>
+        <w:rPr>
+          <w:lang w:val="en-US"/>
+        </w:rPr>
+      </w:pPr>
+      <w:r>
+        <w:rPr>
+          <w:lang w:val="en-US"/>
+        </w:rPr>
+        <w:t>Results:</w:t>
+      </w:r>
+    </w:p>
+    <w:p>
+      <w:pPr>
+        <w:pStyle w:val="ListParagraph"/>
+        <w:numPr>
+          <w:ilvl w:val="0"/>
+          <w:numId w:val="3"/>
+        </w:numPr>
+        <w:rPr>
+          <w:lang w:val="en-US"/>
+        </w:rPr>
+      </w:pPr>
+      <w:r>
+        <w:rPr>
+          <w:lang w:val="en-US"/>
+        </w:rPr>
+        <w:t>The program generated a compile error.</w:t>
+      </w:r>
+    </w:p>
+    <w:p>
+      <w:pPr>
+        <w:rPr>
+          <w:lang w:val="en-US"/>
+        </w:rPr>
+      </w:pPr>
+      <w:r>
+        <w:rPr>
+          <w:lang w:val="en-US"/>
+        </w:rPr>
+        <w:drawing>
+          <wp:inline distT="0" distB="0" distL="0" distR="0" wp14:anchorId="34634220" wp14:editId="66367632">
+            <wp:extent cx="5943600" cy="845820"/>
+            <wp:effectExtent l="0" t="0" r="0" b="0"/>
+            <wp:docPr id="1652460687" name="Picture 1" descr="A screen shot of a computer&#10;&#10;Description automatically generated with low confidence"/>
+            <wp:cNvGraphicFramePr>
+              <a:graphicFrameLocks xmlns:a="http://schemas.openxmlformats.org/drawingml/2006/main" noChangeAspect="1"/>
+            </wp:cNvGraphicFramePr>
+            <a:graphic xmlns:a="http://schemas.openxmlformats.org/drawingml/2006/main">
+              <a:graphicData uri="http://schemas.openxmlformats.org/drawingml/2006/picture">
+                <pic:pic xmlns:pic="http://schemas.openxmlformats.org/drawingml/2006/picture">
+                  <pic:nvPicPr>
+                    <pic:cNvPr id="1652460687" name="Picture 1" descr="A screen shot of a computer&#10;&#10;Description automatically generated with low confidence"/>
+                    <pic:cNvPicPr/>
+                  </pic:nvPicPr>
+                  <pic:blipFill>
+                    <a:blip r:embed="rId9"/>
+                    <a:stretch>
+                      <a:fillRect/>
+                    </a:stretch>
+                  </pic:blipFill>
+                  <pic:spPr>
+                    <a:xfrm>
+                      <a:off x="0" y="0"/>
+                      <a:ext cx="5943600" cy="845820"/>
+                    </a:xfrm>
+                    <a:prstGeom prst="rect">
+                      <a:avLst/>
+                    </a:prstGeom>
+                  </pic:spPr>
+                </pic:pic>
+              </a:graphicData>
+            </a:graphic>
+          </wp:inline>
+        </w:drawing>
+      </w:r>
+    </w:p>
+    <w:p>
+      <w:pPr>
+        <w:rPr>
+          <w:lang w:val="en-US"/>
+        </w:rPr>
+      </w:pPr>
+      <w:r>
+        <w:rPr>
+          <w:lang w:val="en-US"/>
+        </w:rPr>
+        <w:t>Without the “static” modifier, the getInput method needs an instance of the WarGame class to work.</w:t>
+      </w:r>
     </w:p>
     <w:sectPr>
       <w:pgSz w:w="12240" w:h="15840"/>
@@ -3342,6 +3521,232 @@
 <file path=word/numbering.xml><?xml version="1.0" encoding="utf-8"?>
 <w:numbering xmlns:wpc="http://schemas.microsoft.com/office/word/2010/wordprocessingCanvas" xmlns:cx="http://schemas.microsoft.com/office/drawing/2014/chartex" xmlns:cx1="http://schemas.microsoft.com/office/drawing/2015/9/8/chartex" xmlns:cx2="http://schemas.microsoft.com/office/drawing/2015/10/21/chartex" xmlns:cx3="http://schemas.microsoft.com/office/drawing/2016/5/9/chartex" xmlns:cx4="http://schemas.microsoft.com/office/drawing/2016/5/10/chartex" xmlns:cx5="http://schemas.microsoft.com/office/drawing/2016/5/11/chartex" xmlns:cx6="http://schemas.microsoft.com/office/drawing/2016/5/12/chartex" xmlns:cx7="http://schemas.microsoft.com/office/drawing/2016/5/13/chartex" xmlns:cx8="http://schemas.microsoft.com/office/drawing/2016/5/14/chartex" xmlns:mc="http://schemas.openxmlformats.org/markup-compatibility/2006" xmlns:aink="http://schemas.microsoft.com/office/drawing/2016/ink" xmlns:am3d="http://schemas.microsoft.com/office/drawing/2017/model3d" xmlns:o="urn:schemas-microsoft-com:office:office" xmlns:oel="http://schemas.microsoft.com/office/2019/extlst" xmlns:r="http://schemas.openxmlformats.org/officeDocument/2006/relationships" xmlns:m="http://schemas.openxmlformats.org/officeDocument/2006/math" xmlns:v="urn:schemas-microsoft-com:vml" xmlns:wp14="http://schemas.microsoft.com/office/word/2010/wordprocessingDrawing" xmlns:wp="http://schemas.openxmlformats.org/drawingml/2006/wordprocessingDrawing" xmlns:w10="urn:schemas-microsoft-com:office:word" xmlns:w="http://schemas.openxmlformats.org/wordprocessingml/2006/main" xmlns:w14="http://schemas.microsoft.com/office/word/2010/wordml" xmlns:w15="http://schemas.microsoft.com/office/word/2012/wordml" xmlns:w16cex="http://schemas.microsoft.com/office/word/2018/wordml/cex" xmlns:w16cid="http://schemas.microsoft.com/office/word/2016/wordml/cid" xmlns:w16="http://schemas.microsoft.com/office/word/2018/wordml" xmlns:w16sdtdh="http://schemas.microsoft.com/office/word/2020/wordml/sdtdatahash" xmlns:w16se="http://schemas.microsoft.com/office/word/2015/wordml/symex" xmlns:wpg="http://schemas.microsoft.com/office/word/2010/wordprocessingGroup" xmlns:wpi="http://schemas.microsoft.com/office/word/2010/wordprocessingInk" xmlns:wne="http://schemas.microsoft.com/office/word/2006/wordml" xmlns:wps="http://schemas.microsoft.com/office/word/2010/wordprocessingShape" mc:Ignorable="w14 w15 w16se w16cid w16 w16cex w16sdtdh wp14">
   <w:abstractNum w:abstractNumId="0" w15:restartNumberingAfterBreak="0">
+    <w:nsid w:val="1F9E2A4B"/>
+    <w:multiLevelType w:val="hybridMultilevel"/>
+    <w:tmpl w:val="942CCBE8"/>
+    <w:lvl w:ilvl="0" w:tplc="10090001">
+      <w:start w:val="1"/>
+      <w:numFmt w:val="bullet"/>
+      <w:lvlText w:val=""/>
+      <w:lvlJc w:val="left"/>
+      <w:pPr>
+        <w:ind w:left="720" w:hanging="360"/>
+      </w:pPr>
+      <w:rPr>
+        <w:rFonts w:ascii="Symbol" w:hAnsi="Symbol" w:hint="default"/>
+      </w:rPr>
+    </w:lvl>
+    <w:lvl w:ilvl="1" w:tplc="10090003" w:tentative="1">
+      <w:start w:val="1"/>
+      <w:numFmt w:val="bullet"/>
+      <w:lvlText w:val="o"/>
+      <w:lvlJc w:val="left"/>
+      <w:pPr>
+        <w:ind w:left="1440" w:hanging="360"/>
+      </w:pPr>
+      <w:rPr>
+        <w:rFonts w:ascii="Courier New" w:hAnsi="Courier New" w:cs="Courier New" w:hint="default"/>
+      </w:rPr>
+    </w:lvl>
+    <w:lvl w:ilvl="2" w:tplc="10090005" w:tentative="1">
+      <w:start w:val="1"/>
+      <w:numFmt w:val="bullet"/>
+      <w:lvlText w:val=""/>
+      <w:lvlJc w:val="left"/>
+      <w:pPr>
+        <w:ind w:left="2160" w:hanging="360"/>
+      </w:pPr>
+      <w:rPr>
+        <w:rFonts w:ascii="Wingdings" w:hAnsi="Wingdings" w:hint="default"/>
+      </w:rPr>
+    </w:lvl>
+    <w:lvl w:ilvl="3" w:tplc="10090001" w:tentative="1">
+      <w:start w:val="1"/>
+      <w:numFmt w:val="bullet"/>
+      <w:lvlText w:val=""/>
+      <w:lvlJc w:val="left"/>
+      <w:pPr>
+        <w:ind w:left="2880" w:hanging="360"/>
+      </w:pPr>
+      <w:rPr>
+        <w:rFonts w:ascii="Symbol" w:hAnsi="Symbol" w:hint="default"/>
+      </w:rPr>
+    </w:lvl>
+    <w:lvl w:ilvl="4" w:tplc="10090003" w:tentative="1">
+      <w:start w:val="1"/>
+      <w:numFmt w:val="bullet"/>
+      <w:lvlText w:val="o"/>
+      <w:lvlJc w:val="left"/>
+      <w:pPr>
+        <w:ind w:left="3600" w:hanging="360"/>
+      </w:pPr>
+      <w:rPr>
+        <w:rFonts w:ascii="Courier New" w:hAnsi="Courier New" w:cs="Courier New" w:hint="default"/>
+      </w:rPr>
+    </w:lvl>
+    <w:lvl w:ilvl="5" w:tplc="10090005" w:tentative="1">
+      <w:start w:val="1"/>
+      <w:numFmt w:val="bullet"/>
+      <w:lvlText w:val=""/>
+      <w:lvlJc w:val="left"/>
+      <w:pPr>
+        <w:ind w:left="4320" w:hanging="360"/>
+      </w:pPr>
+      <w:rPr>
+        <w:rFonts w:ascii="Wingdings" w:hAnsi="Wingdings" w:hint="default"/>
+      </w:rPr>
+    </w:lvl>
+    <w:lvl w:ilvl="6" w:tplc="10090001" w:tentative="1">
+      <w:start w:val="1"/>
+      <w:numFmt w:val="bullet"/>
+      <w:lvlText w:val=""/>
+      <w:lvlJc w:val="left"/>
+      <w:pPr>
+        <w:ind w:left="5040" w:hanging="360"/>
+      </w:pPr>
+      <w:rPr>
+        <w:rFonts w:ascii="Symbol" w:hAnsi="Symbol" w:hint="default"/>
+      </w:rPr>
+    </w:lvl>
+    <w:lvl w:ilvl="7" w:tplc="10090003" w:tentative="1">
+      <w:start w:val="1"/>
+      <w:numFmt w:val="bullet"/>
+      <w:lvlText w:val="o"/>
+      <w:lvlJc w:val="left"/>
+      <w:pPr>
+        <w:ind w:left="5760" w:hanging="360"/>
+      </w:pPr>
+      <w:rPr>
+        <w:rFonts w:ascii="Courier New" w:hAnsi="Courier New" w:cs="Courier New" w:hint="default"/>
+      </w:rPr>
+    </w:lvl>
+    <w:lvl w:ilvl="8" w:tplc="10090005" w:tentative="1">
+      <w:start w:val="1"/>
+      <w:numFmt w:val="bullet"/>
+      <w:lvlText w:val=""/>
+      <w:lvlJc w:val="left"/>
+      <w:pPr>
+        <w:ind w:left="6480" w:hanging="360"/>
+      </w:pPr>
+      <w:rPr>
+        <w:rFonts w:ascii="Wingdings" w:hAnsi="Wingdings" w:hint="default"/>
+      </w:rPr>
+    </w:lvl>
+  </w:abstractNum>
+  <w:abstractNum w:abstractNumId="1" w15:restartNumberingAfterBreak="0">
+    <w:nsid w:val="426A2006"/>
+    <w:multiLevelType w:val="hybridMultilevel"/>
+    <w:tmpl w:val="5778F740"/>
+    <w:lvl w:ilvl="0" w:tplc="10090001">
+      <w:start w:val="1"/>
+      <w:numFmt w:val="bullet"/>
+      <w:lvlText w:val=""/>
+      <w:lvlJc w:val="left"/>
+      <w:pPr>
+        <w:ind w:left="720" w:hanging="360"/>
+      </w:pPr>
+      <w:rPr>
+        <w:rFonts w:ascii="Symbol" w:hAnsi="Symbol" w:hint="default"/>
+      </w:rPr>
+    </w:lvl>
+    <w:lvl w:ilvl="1" w:tplc="10090003" w:tentative="1">
+      <w:start w:val="1"/>
+      <w:numFmt w:val="bullet"/>
+      <w:lvlText w:val="o"/>
+      <w:lvlJc w:val="left"/>
+      <w:pPr>
+        <w:ind w:left="1440" w:hanging="360"/>
+      </w:pPr>
+      <w:rPr>
+        <w:rFonts w:ascii="Courier New" w:hAnsi="Courier New" w:cs="Courier New" w:hint="default"/>
+      </w:rPr>
+    </w:lvl>
+    <w:lvl w:ilvl="2" w:tplc="10090005" w:tentative="1">
+      <w:start w:val="1"/>
+      <w:numFmt w:val="bullet"/>
+      <w:lvlText w:val=""/>
+      <w:lvlJc w:val="left"/>
+      <w:pPr>
+        <w:ind w:left="2160" w:hanging="360"/>
+      </w:pPr>
+      <w:rPr>
+        <w:rFonts w:ascii="Wingdings" w:hAnsi="Wingdings" w:hint="default"/>
+      </w:rPr>
+    </w:lvl>
+    <w:lvl w:ilvl="3" w:tplc="10090001" w:tentative="1">
+      <w:start w:val="1"/>
+      <w:numFmt w:val="bullet"/>
+      <w:lvlText w:val=""/>
+      <w:lvlJc w:val="left"/>
+      <w:pPr>
+        <w:ind w:left="2880" w:hanging="360"/>
+      </w:pPr>
+      <w:rPr>
+        <w:rFonts w:ascii="Symbol" w:hAnsi="Symbol" w:hint="default"/>
+      </w:rPr>
+    </w:lvl>
+    <w:lvl w:ilvl="4" w:tplc="10090003" w:tentative="1">
+      <w:start w:val="1"/>
+      <w:numFmt w:val="bullet"/>
+      <w:lvlText w:val="o"/>
+      <w:lvlJc w:val="left"/>
+      <w:pPr>
+        <w:ind w:left="3600" w:hanging="360"/>
+      </w:pPr>
+      <w:rPr>
+        <w:rFonts w:ascii="Courier New" w:hAnsi="Courier New" w:cs="Courier New" w:hint="default"/>
+      </w:rPr>
+    </w:lvl>
+    <w:lvl w:ilvl="5" w:tplc="10090005" w:tentative="1">
+      <w:start w:val="1"/>
+      <w:numFmt w:val="bullet"/>
+      <w:lvlText w:val=""/>
+      <w:lvlJc w:val="left"/>
+      <w:pPr>
+        <w:ind w:left="4320" w:hanging="360"/>
+      </w:pPr>
+      <w:rPr>
+        <w:rFonts w:ascii="Wingdings" w:hAnsi="Wingdings" w:hint="default"/>
+      </w:rPr>
+    </w:lvl>
+    <w:lvl w:ilvl="6" w:tplc="10090001" w:tentative="1">
+      <w:start w:val="1"/>
+      <w:numFmt w:val="bullet"/>
+      <w:lvlText w:val=""/>
+      <w:lvlJc w:val="left"/>
+      <w:pPr>
+        <w:ind w:left="5040" w:hanging="360"/>
+      </w:pPr>
+      <w:rPr>
+        <w:rFonts w:ascii="Symbol" w:hAnsi="Symbol" w:hint="default"/>
+      </w:rPr>
+    </w:lvl>
+    <w:lvl w:ilvl="7" w:tplc="10090003" w:tentative="1">
+      <w:start w:val="1"/>
+      <w:numFmt w:val="bullet"/>
+      <w:lvlText w:val="o"/>
+      <w:lvlJc w:val="left"/>
+      <w:pPr>
+        <w:ind w:left="5760" w:hanging="360"/>
+      </w:pPr>
+      <w:rPr>
+        <w:rFonts w:ascii="Courier New" w:hAnsi="Courier New" w:cs="Courier New" w:hint="default"/>
+      </w:rPr>
+    </w:lvl>
+    <w:lvl w:ilvl="8" w:tplc="10090005" w:tentative="1">
+      <w:start w:val="1"/>
+      <w:numFmt w:val="bullet"/>
+      <w:lvlText w:val=""/>
+      <w:lvlJc w:val="left"/>
+      <w:pPr>
+        <w:ind w:left="6480" w:hanging="360"/>
+      </w:pPr>
+      <w:rPr>
+        <w:rFonts w:ascii="Wingdings" w:hAnsi="Wingdings" w:hint="default"/>
+      </w:rPr>
+    </w:lvl>
+  </w:abstractNum>
+  <w:abstractNum w:abstractNumId="2" w15:restartNumberingAfterBreak="0">
     <w:nsid w:val="756869B4"/>
     <w:multiLevelType w:val="hybridMultilevel"/>
     <w:tmpl w:val="D5D623B2"/>
@@ -3428,7 +3833,13 @@
     </w:lvl>
   </w:abstractNum>
   <w:num w:numId="1" w16cid:durableId="1230967127">
+    <w:abstractNumId w:val="2"/>
+  </w:num>
+  <w:num w:numId="2" w16cid:durableId="149830580">
     <w:abstractNumId w:val="0"/>
+  </w:num>
+  <w:num w:numId="3" w16cid:durableId="1806855500">
+    <w:abstractNumId w:val="1"/>
   </w:num>
 </w:numbering>
 </file>
